--- a/history/Maes_life_history/Chapter 36 - Our Move to Layton, Utah. We moved in with Ken's Mother.docx
+++ b/history/Maes_life_history/Chapter 36 - Our Move to Layton, Utah. We moved in with Ken's Mother.docx
@@ -1,6 +1,6 @@
 
 <file path=word/document.xml><?xml version="1.0" encoding="utf-8"?>
-<w:document xmlns:ve="http://schemas.openxmlformats.org/markup-compatibility/2006" xmlns:o="urn:schemas-microsoft-com:office:office" xmlns:r="http://schemas.openxmlformats.org/officeDocument/2006/relationships" xmlns:m="http://schemas.openxmlformats.org/officeDocument/2006/math" xmlns:v="urn:schemas-microsoft-com:vml" xmlns:wp="http://schemas.openxmlformats.org/drawingml/2006/wordprocessingDrawing" xmlns:w10="urn:schemas-microsoft-com:office:word" xmlns:w="http://schemas.openxmlformats.org/wordprocessingml/2006/main" xmlns:wne="http://schemas.microsoft.com/office/word/2006/wordml">
+<w:document xmlns:wpc="http://schemas.microsoft.com/office/word/2010/wordprocessingCanvas" xmlns:cx="http://schemas.microsoft.com/office/drawing/2014/chartex" xmlns:cx1="http://schemas.microsoft.com/office/drawing/2015/9/8/chartex" xmlns:cx2="http://schemas.microsoft.com/office/drawing/2015/10/21/chartex" xmlns:cx3="http://schemas.microsoft.com/office/drawing/2016/5/9/chartex" xmlns:cx4="http://schemas.microsoft.com/office/drawing/2016/5/10/chartex" xmlns:cx5="http://schemas.microsoft.com/office/drawing/2016/5/11/chartex" xmlns:cx6="http://schemas.microsoft.com/office/drawing/2016/5/12/chartex" xmlns:cx7="http://schemas.microsoft.com/office/drawing/2016/5/13/chartex" xmlns:cx8="http://schemas.microsoft.com/office/drawing/2016/5/14/chartex" xmlns:mc="http://schemas.openxmlformats.org/markup-compatibility/2006" xmlns:aink="http://schemas.microsoft.com/office/drawing/2016/ink" xmlns:am3d="http://schemas.microsoft.com/office/drawing/2017/model3d" xmlns:o="urn:schemas-microsoft-com:office:office" xmlns:r="http://schemas.openxmlformats.org/officeDocument/2006/relationships" xmlns:m="http://schemas.openxmlformats.org/officeDocument/2006/math" xmlns:v="urn:schemas-microsoft-com:vml" xmlns:wp14="http://schemas.microsoft.com/office/word/2010/wordprocessingDrawing" xmlns:wp="http://schemas.openxmlformats.org/drawingml/2006/wordprocessingDrawing" xmlns:w10="urn:schemas-microsoft-com:office:word" xmlns:w="http://schemas.openxmlformats.org/wordprocessingml/2006/main" xmlns:w14="http://schemas.microsoft.com/office/word/2010/wordml" xmlns:w15="http://schemas.microsoft.com/office/word/2012/wordml" xmlns:w16cid="http://schemas.microsoft.com/office/word/2016/wordml/cid" xmlns:w16se="http://schemas.microsoft.com/office/word/2015/wordml/symex" xmlns:wpg="http://schemas.microsoft.com/office/word/2010/wordprocessingGroup" xmlns:wpi="http://schemas.microsoft.com/office/word/2010/wordprocessingInk" xmlns:wne="http://schemas.microsoft.com/office/word/2006/wordml" xmlns:wps="http://schemas.microsoft.com/office/word/2010/wordprocessingShape" mc:Ignorable="w14 w15 w16se w16cid wp14">
   <w:body>
     <w:p>
       <w:pPr>
@@ -43,7 +43,7 @@
           <w:noProof/>
         </w:rPr>
         <w:drawing>
-          <wp:anchor distT="0" distB="0" distL="114300" distR="114300" simplePos="0" relativeHeight="251659264" behindDoc="1" locked="0" layoutInCell="1" allowOverlap="1">
+          <wp:anchor distT="0" distB="0" distL="114300" distR="114300" simplePos="0" relativeHeight="251659264" behindDoc="1" locked="0" layoutInCell="1" allowOverlap="1" wp14:anchorId="5FBEC157" wp14:editId="723035F1">
             <wp:simplePos x="0" y="0"/>
             <wp:positionH relativeFrom="column">
               <wp:posOffset>0</wp:posOffset>
@@ -79,7 +79,7 @@
                     <a:blip r:embed="rId4" cstate="print">
                       <a:extLst>
                         <a:ext uri="{28A0092B-C50C-407E-A947-70E740481C1C}">
-                          <a14:useLocalDpi xmlns:a14="http://schemas.microsoft.com/office/drawing/2010/main" xmlns:wps="http://schemas.microsoft.com/office/word/2010/wordprocessingShape" xmlns:wpi="http://schemas.microsoft.com/office/word/2010/wordprocessingInk" xmlns:wpg="http://schemas.microsoft.com/office/word/2010/wordprocessingGroup" xmlns:w16se="http://schemas.microsoft.com/office/word/2015/wordml/symex" xmlns:w16cid="http://schemas.microsoft.com/office/word/2016/wordml/cid" xmlns:w15="http://schemas.microsoft.com/office/word/2012/wordml" xmlns:w14="http://schemas.microsoft.com/office/word/2010/wordml" xmlns:w="http://schemas.openxmlformats.org/wordprocessingml/2006/main" xmlns:w10="urn:schemas-microsoft-com:office:word" xmlns:wp14="http://schemas.microsoft.com/office/word/2010/wordprocessingDrawing" xmlns:v="urn:schemas-microsoft-com:vml" xmlns:o="urn:schemas-microsoft-com:office:office" xmlns:am3d="http://schemas.microsoft.com/office/drawing/2017/model3d" xmlns:aink="http://schemas.microsoft.com/office/drawing/2016/ink" xmlns:mc="http://schemas.openxmlformats.org/markup-compatibility/2006" xmlns:cx8="http://schemas.microsoft.com/office/drawing/2016/5/14/chartex" xmlns:cx7="http://schemas.microsoft.com/office/drawing/2016/5/13/chartex" xmlns:cx6="http://schemas.microsoft.com/office/drawing/2016/5/12/chartex" xmlns:cx5="http://schemas.microsoft.com/office/drawing/2016/5/11/chartex" xmlns:cx4="http://schemas.microsoft.com/office/drawing/2016/5/10/chartex" xmlns:cx3="http://schemas.microsoft.com/office/drawing/2016/5/9/chartex" xmlns:cx2="http://schemas.microsoft.com/office/drawing/2015/10/21/chartex" xmlns:cx1="http://schemas.microsoft.com/office/drawing/2015/9/8/chartex" xmlns:cx="http://schemas.microsoft.com/office/drawing/2014/chartex" xmlns:wpc="http://schemas.microsoft.com/office/word/2010/wordprocessingCanvas" xmlns="" val="0"/>
+                          <a14:useLocalDpi xmlns:a14="http://schemas.microsoft.com/office/drawing/2010/main" val="0"/>
                         </a:ext>
                       </a:extLst>
                     </a:blip>
@@ -104,6 +104,12 @@
                 </pic:pic>
               </a:graphicData>
             </a:graphic>
+            <wp14:sizeRelH relativeFrom="page">
+              <wp14:pctWidth>0</wp14:pctWidth>
+            </wp14:sizeRelH>
+            <wp14:sizeRelV relativeFrom="page">
+              <wp14:pctHeight>0</wp14:pctHeight>
+            </wp14:sizeRelV>
           </wp:anchor>
         </w:drawing>
       </w:r>
@@ -140,6 +146,7 @@
       <w:pPr>
         <w:ind w:firstLine="720"/>
       </w:pPr>
+      <w:bookmarkStart w:id="0" w:name="_Hlk14525250"/>
       <w:r>
         <w:rPr>
           <w:b/>
@@ -185,7 +192,13 @@
         </w:smartTag>
       </w:smartTag>
       <w:r>
-        <w:t xml:space="preserve">.  She had read the book “One in Thine Hand by Gerald Lund, when she was a teenager and she loved that book.  She wanted me to read it, but I didn’t feel I had the time so she read it to me as I did other things.  I loved it too.  It was about the Jews and Arabs.  She had the desire to go to </w:t>
+        <w:t>.  She had read the book “One in Thine Hand by Gerald Lund, when she was a teenager and she loved that book.  She wanted me to read it, but I didn’t feel I had the time</w:t>
+      </w:r>
+      <w:r>
+        <w:t>,</w:t>
+      </w:r>
+      <w:r>
+        <w:t xml:space="preserve"> so she read it to me as I did other things.  I loved it too.  It was about the Jews and Arabs.  She had the desire to go to </w:t>
       </w:r>
       <w:smartTag w:uri="urn:schemas-microsoft-com:office:smarttags" w:element="country-region">
         <w:smartTag w:uri="urn:schemas-microsoft-com:office:smarttags" w:element="place">
@@ -195,15 +208,15 @@
         </w:smartTag>
       </w:smartTag>
       <w:r>
-        <w:t xml:space="preserve"> from that time on.  When she was at BYU her </w:t>
-      </w:r>
-      <w:proofErr w:type="spellStart"/>
-      <w:r>
-        <w:t>Sophmore</w:t>
-      </w:r>
-      <w:proofErr w:type="spellEnd"/>
-      <w:r>
-        <w:t xml:space="preserve"> year and heard about this travel abroad semester in </w:t>
+        <w:t xml:space="preserve"> from that time on.  </w:t>
+      </w:r>
+    </w:p>
+    <w:p>
+      <w:pPr>
+        <w:ind w:firstLine="720"/>
+      </w:pPr>
+      <w:r>
+        <w:t xml:space="preserve">When she was at BYU her Sophmore year and heard about this travel abroad semester in </w:t>
       </w:r>
       <w:smartTag w:uri="urn:schemas-microsoft-com:office:smarttags" w:element="country-region">
         <w:smartTag w:uri="urn:schemas-microsoft-com:office:smarttags" w:element="place">
@@ -234,6 +247,7 @@
         <w:t xml:space="preserve">.  She was so excited and so were we.  They said in the letter that they were proud of her for earning the money herself, that the parents, of most of the kids who were going, were paying the entire amount, and so they were giving her this money to help her finance this semester abroad.  Wow! What an answer to her (and our) prayers.  </w:t>
       </w:r>
     </w:p>
+    <w:bookmarkEnd w:id="0"/>
     <w:p>
       <w:pPr>
         <w:ind w:firstLine="720"/>
@@ -287,6 +301,7 @@
         <w:ind w:firstLine="720"/>
       </w:pPr>
       <w:r>
+        <w:lastRenderedPageBreak/>
         <w:t xml:space="preserve">Shellie finished her jobs at </w:t>
       </w:r>
       <w:smartTag w:uri="urn:schemas-microsoft-com:office:smarttags" w:element="place">
@@ -305,11 +320,7 @@
         </w:smartTag>
       </w:smartTag>
       <w:r>
-        <w:t xml:space="preserve"> and got home just a week before she was to leave </w:t>
-      </w:r>
-      <w:r>
-        <w:lastRenderedPageBreak/>
-        <w:t xml:space="preserve">for </w:t>
+        <w:t xml:space="preserve"> and got home just a week before she was to leave for </w:t>
       </w:r>
       <w:smartTag w:uri="urn:schemas-microsoft-com:office:smarttags" w:element="country-region">
         <w:smartTag w:uri="urn:schemas-microsoft-com:office:smarttags" w:element="place">
@@ -348,13 +359,20 @@
         </w:smartTag>
       </w:smartTag>
       <w:r>
-        <w:t xml:space="preserve"> there, it wasn’t quite as easy, but we did get a beautiful wedding dress &amp; veil rented for her for that day, we talked to a caterer and decided on the refreshments, we talked to a company who decorates for receptions and Shellie picked out what she wanted.  We tried to be frugal, but we wanted it to be nice also, and it was.  We picked out the material and patterns for the dresses for her maid of honor (Sandi) and her brides maids (her friends) and her flower girls (her nieces, JaNae &amp; Chelci). We got the engagement picture taken and the photographer lined up.  Wow!  We accomplished a lot and I did the rest while she was gone – invitations, etc.  </w:t>
-      </w:r>
-    </w:p>
-    <w:p>
-      <w:pPr>
-        <w:ind w:firstLine="720"/>
-      </w:pPr>
+        <w:t xml:space="preserve"> there, it wasn’t quite as easy, but we did get a beautiful wedding dress &amp; veil rented for her for that day, we talked to a caterer and decided on the refreshments, we talked to a company who decorates for receptions and Shellie picked out what she wanted.  We tried to be frugal, but we wanted it to be nice also, and it was.  We picked out the material and patterns for the dresses for her maid of honor (Sandi) and her </w:t>
+      </w:r>
+      <w:r>
+        <w:t>brides’</w:t>
+      </w:r>
+      <w:r>
+        <w:t xml:space="preserve"> maids (her friends) and her flower girls (her nieces, JaNae &amp; Chelci). We got the engagement picture taken and the photographer lined up.  Wow!  We accomplished a lot and I did the rest while she was gone – invitations, etc.  </w:t>
+      </w:r>
+    </w:p>
+    <w:p>
+      <w:pPr>
+        <w:ind w:firstLine="720"/>
+      </w:pPr>
+      <w:bookmarkStart w:id="1" w:name="_Hlk14525364"/>
       <w:r>
         <w:t>The night before she was to leave, she came out of her room all frantic saying she couldn’t find her passport.  She was to leave early the next morning and this was about 10:00</w:t>
       </w:r>
@@ -371,6 +389,7 @@
         <w:t xml:space="preserve"> as she knew that He knew where it was.  Right after she arose from her prayer, she went right to her journal and there it was.  Then she remembered that she had put it there as she knew she would be taking her journal with her.  We were all relieved and thankful she had thought to pray.  </w:t>
       </w:r>
     </w:p>
+    <w:bookmarkEnd w:id="1"/>
     <w:p>
       <w:pPr>
         <w:ind w:firstLine="720"/>
@@ -430,26 +449,164 @@
       <w:r>
         <w:rPr>
           <w:b/>
+        </w:rPr>
+        <w:t>When Shellie returned from Israel, she only had a week before her wedding</w:t>
+      </w:r>
+      <w:r>
+        <w:t xml:space="preserve">.  </w:t>
+      </w:r>
+      <w:smartTag w:uri="urn:schemas-microsoft-com:office:smarttags" w:element="City">
+        <w:smartTag w:uri="urn:schemas-microsoft-com:office:smarttags" w:element="place">
+          <w:r>
+            <w:t>Roy</w:t>
+          </w:r>
+        </w:smartTag>
+      </w:smartTag>
+      <w:r>
+        <w:t xml:space="preserve"> came up to spend the week with her.  All was going well until one night when Ken &amp; I returned from a meeting.  Shellie was sitting on the couch crying.  I asked her what the matter was, and she said she didn’t know if she could </w:t>
+      </w:r>
+      <w:r>
+        <w:t xml:space="preserve">marry </w:t>
+      </w:r>
+      <w:smartTag w:uri="urn:schemas-microsoft-com:office:smarttags" w:element="City">
+        <w:smartTag w:uri="urn:schemas-microsoft-com:office:smarttags" w:element="place">
+          <w:r>
+            <w:t>Roy</w:t>
+          </w:r>
+        </w:smartTag>
+      </w:smartTag>
+      <w:r>
+        <w:t>.  They had been talking</w:t>
+      </w:r>
+      <w:r>
+        <w:t xml:space="preserve"> and </w:t>
+      </w:r>
+      <w:r>
+        <w:t>both beca</w:t>
+      </w:r>
+      <w:r>
+        <w:t xml:space="preserve">me upset.  </w:t>
+      </w:r>
+      <w:smartTag w:uri="urn:schemas-microsoft-com:office:smarttags" w:element="City">
+        <w:smartTag w:uri="urn:schemas-microsoft-com:office:smarttags" w:element="place">
+          <w:r>
+            <w:t>Roy</w:t>
+          </w:r>
+        </w:smartTag>
+      </w:smartTag>
+      <w:r>
+        <w:t xml:space="preserve"> was downstairs.  As we talked, she said she didn’t know if she would be a good wife and mother as she didn’t like to cook, etc.  I calmed her down and she felt better and then I went to talk to </w:t>
+      </w:r>
+      <w:smartTag w:uri="urn:schemas-microsoft-com:office:smarttags" w:element="City">
+        <w:smartTag w:uri="urn:schemas-microsoft-com:office:smarttags" w:element="place">
+          <w:r>
+            <w:t>Roy</w:t>
+          </w:r>
+        </w:smartTag>
+      </w:smartTag>
+      <w:r>
+        <w:t xml:space="preserve">.  He was very upset as he didn’t think she wanted to marry him.  When I explained how she felt, he said “I’m not marrying her to be a slave for me, I will help her cook and clean house.  I’m marrying her because I love her.”  I told him to go back up and talk to her and he did and they worked things out.  </w:t>
+      </w:r>
+    </w:p>
+    <w:p>
+      <w:r>
+        <w:rPr>
           <w:noProof/>
         </w:rPr>
+        <w:lastRenderedPageBreak/>
         <w:drawing>
-          <wp:anchor distT="0" distB="0" distL="114300" distR="114300" simplePos="0" relativeHeight="251660288" behindDoc="1" locked="0" layoutInCell="1" allowOverlap="1">
+          <wp:anchor distT="0" distB="0" distL="114300" distR="114300" simplePos="0" relativeHeight="251661312" behindDoc="1" locked="0" layoutInCell="1" allowOverlap="1" wp14:anchorId="340C1533" wp14:editId="40F47466">
             <wp:simplePos x="0" y="0"/>
             <wp:positionH relativeFrom="column">
-              <wp:posOffset>-47625</wp:posOffset>
+              <wp:posOffset>3863340</wp:posOffset>
             </wp:positionH>
             <wp:positionV relativeFrom="paragraph">
-              <wp:posOffset>1709420</wp:posOffset>
+              <wp:posOffset>384810</wp:posOffset>
+            </wp:positionV>
+            <wp:extent cx="2840990" cy="2256155"/>
+            <wp:effectExtent l="0" t="0" r="0" b="0"/>
+            <wp:wrapThrough wrapText="bothSides">
+              <wp:wrapPolygon edited="0">
+                <wp:start x="0" y="0"/>
+                <wp:lineTo x="0" y="21339"/>
+                <wp:lineTo x="21436" y="21339"/>
+                <wp:lineTo x="21436" y="0"/>
+                <wp:lineTo x="0" y="0"/>
+              </wp:wrapPolygon>
+            </wp:wrapThrough>
+            <wp:docPr id="6" name="Picture 6" descr="61"/>
+            <wp:cNvGraphicFramePr>
+              <a:graphicFrameLocks xmlns:a="http://schemas.openxmlformats.org/drawingml/2006/main" noChangeAspect="1"/>
+            </wp:cNvGraphicFramePr>
+            <a:graphic xmlns:a="http://schemas.openxmlformats.org/drawingml/2006/main">
+              <a:graphicData uri="http://schemas.openxmlformats.org/drawingml/2006/picture">
+                <pic:pic xmlns:pic="http://schemas.openxmlformats.org/drawingml/2006/picture">
+                  <pic:nvPicPr>
+                    <pic:cNvPr id="0" name="Picture 4" descr="61"/>
+                    <pic:cNvPicPr>
+                      <a:picLocks noChangeAspect="1" noChangeArrowheads="1"/>
+                    </pic:cNvPicPr>
+                  </pic:nvPicPr>
+                  <pic:blipFill>
+                    <a:blip r:embed="rId5" cstate="print">
+                      <a:extLst>
+                        <a:ext uri="{28A0092B-C50C-407E-A947-70E740481C1C}">
+                          <a14:useLocalDpi xmlns:a14="http://schemas.microsoft.com/office/drawing/2010/main" val="0"/>
+                        </a:ext>
+                      </a:extLst>
+                    </a:blip>
+                    <a:srcRect/>
+                    <a:stretch>
+                      <a:fillRect/>
+                    </a:stretch>
+                  </pic:blipFill>
+                  <pic:spPr bwMode="auto">
+                    <a:xfrm>
+                      <a:off x="0" y="0"/>
+                      <a:ext cx="2840990" cy="2256155"/>
+                    </a:xfrm>
+                    <a:prstGeom prst="rect">
+                      <a:avLst/>
+                    </a:prstGeom>
+                    <a:noFill/>
+                    <a:ln>
+                      <a:noFill/>
+                    </a:ln>
+                  </pic:spPr>
+                </pic:pic>
+              </a:graphicData>
+            </a:graphic>
+            <wp14:sizeRelH relativeFrom="page">
+              <wp14:pctWidth>0</wp14:pctWidth>
+            </wp14:sizeRelH>
+            <wp14:sizeRelV relativeFrom="page">
+              <wp14:pctHeight>0</wp14:pctHeight>
+            </wp14:sizeRelV>
+          </wp:anchor>
+        </w:drawing>
+      </w:r>
+      <w:r>
+        <w:rPr>
+          <w:noProof/>
+        </w:rPr>
+        <w:drawing>
+          <wp:anchor distT="0" distB="0" distL="114300" distR="114300" simplePos="0" relativeHeight="251660288" behindDoc="1" locked="0" layoutInCell="1" allowOverlap="1" wp14:anchorId="4E962343" wp14:editId="0E96EC25">
+            <wp:simplePos x="0" y="0"/>
+            <wp:positionH relativeFrom="column">
+              <wp:posOffset>0</wp:posOffset>
+            </wp:positionH>
+            <wp:positionV relativeFrom="paragraph">
+              <wp:posOffset>34290</wp:posOffset>
             </wp:positionV>
             <wp:extent cx="1695450" cy="2114550"/>
-            <wp:effectExtent l="19050" t="0" r="0" b="0"/>
+            <wp:effectExtent l="0" t="0" r="0" b="0"/>
             <wp:wrapThrough wrapText="bothSides">
               <wp:wrapPolygon edited="0">
-                <wp:start x="-243" y="0"/>
-                <wp:lineTo x="-243" y="21405"/>
-                <wp:lineTo x="21600" y="21405"/>
-                <wp:lineTo x="21600" y="0"/>
-                <wp:lineTo x="-243" y="0"/>
+                <wp:start x="0" y="0"/>
+                <wp:lineTo x="0" y="21405"/>
+                <wp:lineTo x="21357" y="21405"/>
+                <wp:lineTo x="21357" y="0"/>
+                <wp:lineTo x="0" y="0"/>
               </wp:wrapPolygon>
             </wp:wrapThrough>
             <wp:docPr id="5" name="Picture 5" descr="60"/>
@@ -466,10 +623,10 @@
                     </pic:cNvPicPr>
                   </pic:nvPicPr>
                   <pic:blipFill>
-                    <a:blip r:embed="rId5" cstate="print">
+                    <a:blip r:embed="rId6" cstate="print">
                       <a:extLst>
                         <a:ext uri="{28A0092B-C50C-407E-A947-70E740481C1C}">
-                          <a14:useLocalDpi xmlns:a14="http://schemas.microsoft.com/office/drawing/2010/main" xmlns:wps="http://schemas.microsoft.com/office/word/2010/wordprocessingShape" xmlns:wpi="http://schemas.microsoft.com/office/word/2010/wordprocessingInk" xmlns:wpg="http://schemas.microsoft.com/office/word/2010/wordprocessingGroup" xmlns:w16se="http://schemas.microsoft.com/office/word/2015/wordml/symex" xmlns:w16cid="http://schemas.microsoft.com/office/word/2016/wordml/cid" xmlns:w15="http://schemas.microsoft.com/office/word/2012/wordml" xmlns:w14="http://schemas.microsoft.com/office/word/2010/wordml" xmlns:w="http://schemas.openxmlformats.org/wordprocessingml/2006/main" xmlns:w10="urn:schemas-microsoft-com:office:word" xmlns:wp14="http://schemas.microsoft.com/office/word/2010/wordprocessingDrawing" xmlns:v="urn:schemas-microsoft-com:vml" xmlns:o="urn:schemas-microsoft-com:office:office" xmlns:am3d="http://schemas.microsoft.com/office/drawing/2017/model3d" xmlns:aink="http://schemas.microsoft.com/office/drawing/2016/ink" xmlns:mc="http://schemas.openxmlformats.org/markup-compatibility/2006" xmlns:cx8="http://schemas.microsoft.com/office/drawing/2016/5/14/chartex" xmlns:cx7="http://schemas.microsoft.com/office/drawing/2016/5/13/chartex" xmlns:cx6="http://schemas.microsoft.com/office/drawing/2016/5/12/chartex" xmlns:cx5="http://schemas.microsoft.com/office/drawing/2016/5/11/chartex" xmlns:cx4="http://schemas.microsoft.com/office/drawing/2016/5/10/chartex" xmlns:cx3="http://schemas.microsoft.com/office/drawing/2016/5/9/chartex" xmlns:cx2="http://schemas.microsoft.com/office/drawing/2015/10/21/chartex" xmlns:cx1="http://schemas.microsoft.com/office/drawing/2015/9/8/chartex" xmlns:cx="http://schemas.microsoft.com/office/drawing/2014/chartex" xmlns:wpc="http://schemas.microsoft.com/office/word/2010/wordprocessingCanvas" xmlns="" val="0"/>
+                          <a14:useLocalDpi xmlns:a14="http://schemas.microsoft.com/office/drawing/2010/main" val="0"/>
                         </a:ext>
                       </a:extLst>
                     </a:blip>
@@ -494,6 +651,12 @@
                 </pic:pic>
               </a:graphicData>
             </a:graphic>
+            <wp14:sizeRelH relativeFrom="page">
+              <wp14:pctWidth>0</wp14:pctWidth>
+            </wp14:sizeRelH>
+            <wp14:sizeRelV relativeFrom="page">
+              <wp14:pctHeight>0</wp14:pctHeight>
+            </wp14:sizeRelV>
           </wp:anchor>
         </w:drawing>
       </w:r>
@@ -501,150 +664,13 @@
         <w:rPr>
           <w:b/>
         </w:rPr>
-        <w:t>When Shellie returned from Israel, she only had a week before her wedding</w:t>
-      </w:r>
-      <w:r>
-        <w:t xml:space="preserve">.  </w:t>
-      </w:r>
-      <w:smartTag w:uri="urn:schemas-microsoft-com:office:smarttags" w:element="City">
-        <w:smartTag w:uri="urn:schemas-microsoft-com:office:smarttags" w:element="place">
-          <w:r>
-            <w:t>Roy</w:t>
-          </w:r>
-        </w:smartTag>
-      </w:smartTag>
-      <w:r>
-        <w:t xml:space="preserve"> came up to spend the week with her.  All was going well until one night when Ken &amp; I returned from a meeting.  Shellie was sitting on the couch crying.  I asked her what the matter was, and she said she didn’t know if she could </w:t>
-      </w:r>
-      <w:r>
-        <w:t xml:space="preserve">marry </w:t>
-      </w:r>
-      <w:smartTag w:uri="urn:schemas-microsoft-com:office:smarttags" w:element="City">
-        <w:smartTag w:uri="urn:schemas-microsoft-com:office:smarttags" w:element="place">
-          <w:r>
-            <w:t>Roy</w:t>
-          </w:r>
-        </w:smartTag>
-      </w:smartTag>
-      <w:r>
-        <w:t>.  They had been talking</w:t>
-      </w:r>
-      <w:r>
-        <w:t xml:space="preserve"> and </w:t>
-      </w:r>
-      <w:r>
-        <w:t>both beca</w:t>
-      </w:r>
-      <w:r>
-        <w:t xml:space="preserve">me upset.  </w:t>
-      </w:r>
-      <w:smartTag w:uri="urn:schemas-microsoft-com:office:smarttags" w:element="City">
-        <w:smartTag w:uri="urn:schemas-microsoft-com:office:smarttags" w:element="place">
-          <w:r>
-            <w:t>Roy</w:t>
-          </w:r>
-        </w:smartTag>
-      </w:smartTag>
-      <w:r>
-        <w:t xml:space="preserve"> was downstairs.  As we talked, she said she didn’t know if she would be a good wife and mother as she didn’t like to cook, etc.  I calmed her down and she felt better and then I went to talk to </w:t>
-      </w:r>
-      <w:smartTag w:uri="urn:schemas-microsoft-com:office:smarttags" w:element="City">
-        <w:smartTag w:uri="urn:schemas-microsoft-com:office:smarttags" w:element="place">
-          <w:r>
-            <w:t>Roy</w:t>
-          </w:r>
-        </w:smartTag>
-      </w:smartTag>
-      <w:r>
-        <w:t xml:space="preserve">.  He was very upset as he didn’t think she wanted to marry him.  When I explained how she felt, he said “I’m not marrying her to be a slave for me, I will help her cook and clean house.  I’m marrying her because I love her.”  I told him to go back up and talk to her and he did and they worked things out.  </w:t>
-      </w:r>
-    </w:p>
-    <w:p/>
-    <w:p>
-      <w:r>
-        <w:rPr>
-          <w:b/>
-        </w:rPr>
         <w:t>The wedding was at the Salt Lake Temple</w:t>
       </w:r>
       <w:r>
         <w:t xml:space="preserve"> and Ken and I were so happy that she was worthy and had chosen to be married in the house of the Lord for time and all eternity.  We were so proud of her.  I beamed with pride as I sat by her during the endowment and the wedding.  The wedding was wonderful and Shellie looked so beautiful in her wedding dress.  We had pic</w:t>
       </w:r>
       <w:r>
-        <w:t xml:space="preserve">tures taken afterward </w:t>
-      </w:r>
-      <w:r>
-        <w:rPr>
-          <w:noProof/>
-        </w:rPr>
-        <w:lastRenderedPageBreak/>
-        <w:drawing>
-          <wp:anchor distT="0" distB="0" distL="114300" distR="114300" simplePos="0" relativeHeight="251661312" behindDoc="1" locked="0" layoutInCell="1" allowOverlap="1">
-            <wp:simplePos x="0" y="0"/>
-            <wp:positionH relativeFrom="column">
-              <wp:posOffset>3219450</wp:posOffset>
-            </wp:positionH>
-            <wp:positionV relativeFrom="paragraph">
-              <wp:posOffset>47625</wp:posOffset>
-            </wp:positionV>
-            <wp:extent cx="2838450" cy="2257425"/>
-            <wp:effectExtent l="19050" t="0" r="0" b="0"/>
-            <wp:wrapThrough wrapText="bothSides">
-              <wp:wrapPolygon edited="0">
-                <wp:start x="-145" y="0"/>
-                <wp:lineTo x="-145" y="21509"/>
-                <wp:lineTo x="21600" y="21509"/>
-                <wp:lineTo x="21600" y="0"/>
-                <wp:lineTo x="-145" y="0"/>
-              </wp:wrapPolygon>
-            </wp:wrapThrough>
-            <wp:docPr id="6" name="Picture 6" descr="61"/>
-            <wp:cNvGraphicFramePr>
-              <a:graphicFrameLocks xmlns:a="http://schemas.openxmlformats.org/drawingml/2006/main" noChangeAspect="1"/>
-            </wp:cNvGraphicFramePr>
-            <a:graphic xmlns:a="http://schemas.openxmlformats.org/drawingml/2006/main">
-              <a:graphicData uri="http://schemas.openxmlformats.org/drawingml/2006/picture">
-                <pic:pic xmlns:pic="http://schemas.openxmlformats.org/drawingml/2006/picture">
-                  <pic:nvPicPr>
-                    <pic:cNvPr id="0" name="Picture 4" descr="61"/>
-                    <pic:cNvPicPr>
-                      <a:picLocks noChangeAspect="1" noChangeArrowheads="1"/>
-                    </pic:cNvPicPr>
-                  </pic:nvPicPr>
-                  <pic:blipFill>
-                    <a:blip r:embed="rId6" cstate="print">
-                      <a:extLst>
-                        <a:ext uri="{28A0092B-C50C-407E-A947-70E740481C1C}">
-                          <a14:useLocalDpi xmlns:a14="http://schemas.microsoft.com/office/drawing/2010/main" xmlns:wps="http://schemas.microsoft.com/office/word/2010/wordprocessingShape" xmlns:wpi="http://schemas.microsoft.com/office/word/2010/wordprocessingInk" xmlns:wpg="http://schemas.microsoft.com/office/word/2010/wordprocessingGroup" xmlns:w16se="http://schemas.microsoft.com/office/word/2015/wordml/symex" xmlns:w16cid="http://schemas.microsoft.com/office/word/2016/wordml/cid" xmlns:w15="http://schemas.microsoft.com/office/word/2012/wordml" xmlns:w14="http://schemas.microsoft.com/office/word/2010/wordml" xmlns:w="http://schemas.openxmlformats.org/wordprocessingml/2006/main" xmlns:w10="urn:schemas-microsoft-com:office:word" xmlns:wp14="http://schemas.microsoft.com/office/word/2010/wordprocessingDrawing" xmlns:v="urn:schemas-microsoft-com:vml" xmlns:o="urn:schemas-microsoft-com:office:office" xmlns:am3d="http://schemas.microsoft.com/office/drawing/2017/model3d" xmlns:aink="http://schemas.microsoft.com/office/drawing/2016/ink" xmlns:mc="http://schemas.openxmlformats.org/markup-compatibility/2006" xmlns:cx8="http://schemas.microsoft.com/office/drawing/2016/5/14/chartex" xmlns:cx7="http://schemas.microsoft.com/office/drawing/2016/5/13/chartex" xmlns:cx6="http://schemas.microsoft.com/office/drawing/2016/5/12/chartex" xmlns:cx5="http://schemas.microsoft.com/office/drawing/2016/5/11/chartex" xmlns:cx4="http://schemas.microsoft.com/office/drawing/2016/5/10/chartex" xmlns:cx3="http://schemas.microsoft.com/office/drawing/2016/5/9/chartex" xmlns:cx2="http://schemas.microsoft.com/office/drawing/2015/10/21/chartex" xmlns:cx1="http://schemas.microsoft.com/office/drawing/2015/9/8/chartex" xmlns:cx="http://schemas.microsoft.com/office/drawing/2014/chartex" xmlns:wpc="http://schemas.microsoft.com/office/word/2010/wordprocessingCanvas" xmlns="" val="0"/>
-                        </a:ext>
-                      </a:extLst>
-                    </a:blip>
-                    <a:srcRect/>
-                    <a:stretch>
-                      <a:fillRect/>
-                    </a:stretch>
-                  </pic:blipFill>
-                  <pic:spPr bwMode="auto">
-                    <a:xfrm>
-                      <a:off x="0" y="0"/>
-                      <a:ext cx="2838450" cy="2257425"/>
-                    </a:xfrm>
-                    <a:prstGeom prst="rect">
-                      <a:avLst/>
-                    </a:prstGeom>
-                    <a:noFill/>
-                    <a:ln>
-                      <a:noFill/>
-                    </a:ln>
-                  </pic:spPr>
-                </pic:pic>
-              </a:graphicData>
-            </a:graphic>
-          </wp:anchor>
-        </w:drawing>
-      </w:r>
-      <w:r>
-        <w:t>and then went to their</w:t>
+        <w:t>tures taken afterward and then went to their</w:t>
       </w:r>
       <w:r>
         <w:t xml:space="preserve"> wedding breakfast at the banquet room at Chuck-A-Rama in </w:t>
@@ -779,23 +805,23 @@
           <w:noProof/>
         </w:rPr>
         <w:drawing>
-          <wp:anchor distT="0" distB="0" distL="114300" distR="114300" simplePos="0" relativeHeight="251664384" behindDoc="1" locked="0" layoutInCell="1" allowOverlap="1">
+          <wp:anchor distT="0" distB="0" distL="114300" distR="114300" simplePos="0" relativeHeight="251664384" behindDoc="1" locked="0" layoutInCell="1" allowOverlap="1" wp14:anchorId="70D3A418" wp14:editId="08C4760E">
             <wp:simplePos x="0" y="0"/>
             <wp:positionH relativeFrom="column">
-              <wp:posOffset>4655820</wp:posOffset>
+              <wp:posOffset>5302250</wp:posOffset>
             </wp:positionH>
             <wp:positionV relativeFrom="paragraph">
-              <wp:posOffset>50165</wp:posOffset>
+              <wp:posOffset>-5080</wp:posOffset>
             </wp:positionV>
             <wp:extent cx="1402080" cy="1865630"/>
-            <wp:effectExtent l="19050" t="0" r="7620" b="0"/>
+            <wp:effectExtent l="0" t="0" r="7620" b="1270"/>
             <wp:wrapThrough wrapText="bothSides">
               <wp:wrapPolygon edited="0">
-                <wp:start x="-293" y="0"/>
-                <wp:lineTo x="-293" y="21394"/>
-                <wp:lineTo x="21717" y="21394"/>
-                <wp:lineTo x="21717" y="0"/>
-                <wp:lineTo x="-293" y="0"/>
+                <wp:start x="0" y="0"/>
+                <wp:lineTo x="0" y="21394"/>
+                <wp:lineTo x="21424" y="21394"/>
+                <wp:lineTo x="21424" y="0"/>
+                <wp:lineTo x="0" y="0"/>
               </wp:wrapPolygon>
             </wp:wrapThrough>
             <wp:docPr id="4" name="Picture 4" descr="P1190481"/>
@@ -815,7 +841,7 @@
                     <a:blip r:embed="rId7" cstate="print">
                       <a:extLst>
                         <a:ext uri="{28A0092B-C50C-407E-A947-70E740481C1C}">
-                          <a14:useLocalDpi xmlns:a14="http://schemas.microsoft.com/office/drawing/2010/main" xmlns:wps="http://schemas.microsoft.com/office/word/2010/wordprocessingShape" xmlns:wpi="http://schemas.microsoft.com/office/word/2010/wordprocessingInk" xmlns:wpg="http://schemas.microsoft.com/office/word/2010/wordprocessingGroup" xmlns:w16se="http://schemas.microsoft.com/office/word/2015/wordml/symex" xmlns:w16cid="http://schemas.microsoft.com/office/word/2016/wordml/cid" xmlns:w15="http://schemas.microsoft.com/office/word/2012/wordml" xmlns:w14="http://schemas.microsoft.com/office/word/2010/wordml" xmlns:w="http://schemas.openxmlformats.org/wordprocessingml/2006/main" xmlns:w10="urn:schemas-microsoft-com:office:word" xmlns:wp14="http://schemas.microsoft.com/office/word/2010/wordprocessingDrawing" xmlns:v="urn:schemas-microsoft-com:vml" xmlns:o="urn:schemas-microsoft-com:office:office" xmlns:am3d="http://schemas.microsoft.com/office/drawing/2017/model3d" xmlns:aink="http://schemas.microsoft.com/office/drawing/2016/ink" xmlns:mc="http://schemas.openxmlformats.org/markup-compatibility/2006" xmlns:cx8="http://schemas.microsoft.com/office/drawing/2016/5/14/chartex" xmlns:cx7="http://schemas.microsoft.com/office/drawing/2016/5/13/chartex" xmlns:cx6="http://schemas.microsoft.com/office/drawing/2016/5/12/chartex" xmlns:cx5="http://schemas.microsoft.com/office/drawing/2016/5/11/chartex" xmlns:cx4="http://schemas.microsoft.com/office/drawing/2016/5/10/chartex" xmlns:cx3="http://schemas.microsoft.com/office/drawing/2016/5/9/chartex" xmlns:cx2="http://schemas.microsoft.com/office/drawing/2015/10/21/chartex" xmlns:cx1="http://schemas.microsoft.com/office/drawing/2015/9/8/chartex" xmlns:cx="http://schemas.microsoft.com/office/drawing/2014/chartex" xmlns:wpc="http://schemas.microsoft.com/office/word/2010/wordprocessingCanvas" xmlns="" val="0"/>
+                          <a14:useLocalDpi xmlns:a14="http://schemas.microsoft.com/office/drawing/2010/main" val="0"/>
                         </a:ext>
                       </a:extLst>
                     </a:blip>
@@ -840,6 +866,12 @@
                 </pic:pic>
               </a:graphicData>
             </a:graphic>
+            <wp14:sizeRelH relativeFrom="page">
+              <wp14:pctWidth>0</wp14:pctWidth>
+            </wp14:sizeRelH>
+            <wp14:sizeRelV relativeFrom="page">
+              <wp14:pctHeight>0</wp14:pctHeight>
+            </wp14:sizeRelV>
           </wp:anchor>
         </w:drawing>
       </w:r>
@@ -848,7 +880,7 @@
           <w:noProof/>
         </w:rPr>
         <w:drawing>
-          <wp:anchor distT="0" distB="0" distL="114300" distR="114300" simplePos="0" relativeHeight="251663360" behindDoc="1" locked="0" layoutInCell="1" allowOverlap="1">
+          <wp:anchor distT="0" distB="0" distL="114300" distR="114300" simplePos="0" relativeHeight="251663360" behindDoc="1" locked="0" layoutInCell="1" allowOverlap="1" wp14:anchorId="024B15FF" wp14:editId="487AAD09">
             <wp:simplePos x="0" y="0"/>
             <wp:positionH relativeFrom="column">
               <wp:posOffset>-100330</wp:posOffset>
@@ -884,7 +916,7 @@
                     <a:blip r:embed="rId8" cstate="print">
                       <a:extLst>
                         <a:ext uri="{28A0092B-C50C-407E-A947-70E740481C1C}">
-                          <a14:useLocalDpi xmlns:a14="http://schemas.microsoft.com/office/drawing/2010/main" xmlns:wps="http://schemas.microsoft.com/office/word/2010/wordprocessingShape" xmlns:wpi="http://schemas.microsoft.com/office/word/2010/wordprocessingInk" xmlns:wpg="http://schemas.microsoft.com/office/word/2010/wordprocessingGroup" xmlns:w16se="http://schemas.microsoft.com/office/word/2015/wordml/symex" xmlns:w16cid="http://schemas.microsoft.com/office/word/2016/wordml/cid" xmlns:w15="http://schemas.microsoft.com/office/word/2012/wordml" xmlns:w14="http://schemas.microsoft.com/office/word/2010/wordml" xmlns:w="http://schemas.openxmlformats.org/wordprocessingml/2006/main" xmlns:w10="urn:schemas-microsoft-com:office:word" xmlns:wp14="http://schemas.microsoft.com/office/word/2010/wordprocessingDrawing" xmlns:v="urn:schemas-microsoft-com:vml" xmlns:o="urn:schemas-microsoft-com:office:office" xmlns:am3d="http://schemas.microsoft.com/office/drawing/2017/model3d" xmlns:aink="http://schemas.microsoft.com/office/drawing/2016/ink" xmlns:mc="http://schemas.openxmlformats.org/markup-compatibility/2006" xmlns:cx8="http://schemas.microsoft.com/office/drawing/2016/5/14/chartex" xmlns:cx7="http://schemas.microsoft.com/office/drawing/2016/5/13/chartex" xmlns:cx6="http://schemas.microsoft.com/office/drawing/2016/5/12/chartex" xmlns:cx5="http://schemas.microsoft.com/office/drawing/2016/5/11/chartex" xmlns:cx4="http://schemas.microsoft.com/office/drawing/2016/5/10/chartex" xmlns:cx3="http://schemas.microsoft.com/office/drawing/2016/5/9/chartex" xmlns:cx2="http://schemas.microsoft.com/office/drawing/2015/10/21/chartex" xmlns:cx1="http://schemas.microsoft.com/office/drawing/2015/9/8/chartex" xmlns:cx="http://schemas.microsoft.com/office/drawing/2014/chartex" xmlns:wpc="http://schemas.microsoft.com/office/word/2010/wordprocessingCanvas" xmlns="" val="0"/>
+                          <a14:useLocalDpi xmlns:a14="http://schemas.microsoft.com/office/drawing/2010/main" val="0"/>
                         </a:ext>
                       </a:extLst>
                     </a:blip>
@@ -909,6 +941,12 @@
                 </pic:pic>
               </a:graphicData>
             </a:graphic>
+            <wp14:sizeRelH relativeFrom="page">
+              <wp14:pctWidth>0</wp14:pctWidth>
+            </wp14:sizeRelH>
+            <wp14:sizeRelV relativeFrom="page">
+              <wp14:pctHeight>0</wp14:pctHeight>
+            </wp14:sizeRelV>
           </wp:anchor>
         </w:drawing>
       </w:r>
@@ -943,27 +981,11 @@
         </w:smartTag>
       </w:smartTag>
       <w:r>
-        <w:t xml:space="preserve">, and before he went back in the fall to Firth for his Senior year, that he wasn’t going on a mission.  He had always wanted to go on a mission so we were devastated.  Ken talked to him and found out that he knew we didn’t have the money to send him on a mission – so he wasn’t going.  Ken told him that things would work out, but he wasn’t convinced.  While he was staying with the </w:t>
-      </w:r>
-      <w:proofErr w:type="spellStart"/>
-      <w:r>
-        <w:t>Mechams</w:t>
-      </w:r>
-      <w:proofErr w:type="spellEnd"/>
-      <w:r>
-        <w:t xml:space="preserve">, Mike </w:t>
-      </w:r>
-      <w:proofErr w:type="spellStart"/>
-      <w:r>
-        <w:t>Mecham’s</w:t>
-      </w:r>
-      <w:proofErr w:type="spellEnd"/>
-      <w:r>
-        <w:t xml:space="preserve"> grandfather, who lived close by and was a patriarch, asked Mike if he would like him to give him a patriarchal blessing.  Mike did.  (I can’t remember whether we were there or not)  Anyway, that changed Mike’s mind about going on a mission because in the blessing it told him that he would go on a mission and that he would be able to convert people that others couldn’t.  (Something like that).  Ken and I were grateful for that </w:t>
+        <w:t xml:space="preserve">, and before he went back in the fall to Firth for his Senior year, that he wasn’t going on a mission.  He had always wanted to go on a mission so we were devastated.  Ken talked to him and found out that he knew we didn’t have the money to send him on a mission – so he wasn’t going.  Ken told him that things would work out, but he wasn’t convinced.  While he was staying with the Mechams, </w:t>
       </w:r>
       <w:r>
         <w:lastRenderedPageBreak/>
-        <w:t>blessing and we knew that he was supposed to go and that things would work out for him to fulfill that mission.  We know if we trust in the Lord, and keep his commandments; He can make things happen for our good.</w:t>
+        <w:t>Mike Mecham’s grandfather, who lived close by and was a patriarch, asked Mike if he would like him to give him a patriarchal blessing.  Mike did.  (I can’t remember whether we were there or not)  Anyway, that changed Mike’s mind about going on a mission because in the blessing it told him that he would go on a mission and that he would be able to convert people that others couldn’t.  (Something like that).  Ken and I were grateful for that blessing and we knew that he was supposed to go and that things would work out for him to fulfill that mission.  We know if we trust in the Lord, and keep his commandments; He can make things happen for our good.</w:t>
       </w:r>
     </w:p>
     <w:p>
@@ -983,23 +1005,23 @@
           <w:noProof/>
         </w:rPr>
         <w:drawing>
-          <wp:anchor distT="0" distB="0" distL="114300" distR="114300" simplePos="0" relativeHeight="251665408" behindDoc="1" locked="0" layoutInCell="1" allowOverlap="1">
+          <wp:anchor distT="0" distB="0" distL="114300" distR="114300" simplePos="0" relativeHeight="251665408" behindDoc="1" locked="0" layoutInCell="1" allowOverlap="1" wp14:anchorId="1597930F" wp14:editId="7B3DFE46">
             <wp:simplePos x="0" y="0"/>
             <wp:positionH relativeFrom="column">
-              <wp:posOffset>4562475</wp:posOffset>
+              <wp:posOffset>5153660</wp:posOffset>
             </wp:positionH>
             <wp:positionV relativeFrom="paragraph">
-              <wp:posOffset>2670810</wp:posOffset>
+              <wp:posOffset>2672715</wp:posOffset>
             </wp:positionV>
-            <wp:extent cx="1610360" cy="2143125"/>
-            <wp:effectExtent l="19050" t="0" r="8890" b="0"/>
+            <wp:extent cx="1610360" cy="2140585"/>
+            <wp:effectExtent l="0" t="0" r="8890" b="0"/>
             <wp:wrapThrough wrapText="bothSides">
               <wp:wrapPolygon edited="0">
-                <wp:start x="-256" y="0"/>
-                <wp:lineTo x="-256" y="21504"/>
-                <wp:lineTo x="21719" y="21504"/>
-                <wp:lineTo x="21719" y="0"/>
-                <wp:lineTo x="-256" y="0"/>
+                <wp:start x="0" y="0"/>
+                <wp:lineTo x="0" y="21337"/>
+                <wp:lineTo x="21464" y="21337"/>
+                <wp:lineTo x="21464" y="0"/>
+                <wp:lineTo x="0" y="0"/>
               </wp:wrapPolygon>
             </wp:wrapThrough>
             <wp:docPr id="2" name="Picture 2" descr="P1190492"/>
@@ -1019,7 +1041,7 @@
                     <a:blip r:embed="rId9" cstate="print">
                       <a:extLst>
                         <a:ext uri="{28A0092B-C50C-407E-A947-70E740481C1C}">
-                          <a14:useLocalDpi xmlns:a14="http://schemas.microsoft.com/office/drawing/2010/main" xmlns:wps="http://schemas.microsoft.com/office/word/2010/wordprocessingShape" xmlns:wpi="http://schemas.microsoft.com/office/word/2010/wordprocessingInk" xmlns:wpg="http://schemas.microsoft.com/office/word/2010/wordprocessingGroup" xmlns:w16se="http://schemas.microsoft.com/office/word/2015/wordml/symex" xmlns:w16cid="http://schemas.microsoft.com/office/word/2016/wordml/cid" xmlns:w15="http://schemas.microsoft.com/office/word/2012/wordml" xmlns:w14="http://schemas.microsoft.com/office/word/2010/wordml" xmlns:w="http://schemas.openxmlformats.org/wordprocessingml/2006/main" xmlns:w10="urn:schemas-microsoft-com:office:word" xmlns:wp14="http://schemas.microsoft.com/office/word/2010/wordprocessingDrawing" xmlns:v="urn:schemas-microsoft-com:vml" xmlns:o="urn:schemas-microsoft-com:office:office" xmlns:am3d="http://schemas.microsoft.com/office/drawing/2017/model3d" xmlns:aink="http://schemas.microsoft.com/office/drawing/2016/ink" xmlns:mc="http://schemas.openxmlformats.org/markup-compatibility/2006" xmlns:cx8="http://schemas.microsoft.com/office/drawing/2016/5/14/chartex" xmlns:cx7="http://schemas.microsoft.com/office/drawing/2016/5/13/chartex" xmlns:cx6="http://schemas.microsoft.com/office/drawing/2016/5/12/chartex" xmlns:cx5="http://schemas.microsoft.com/office/drawing/2016/5/11/chartex" xmlns:cx4="http://schemas.microsoft.com/office/drawing/2016/5/10/chartex" xmlns:cx3="http://schemas.microsoft.com/office/drawing/2016/5/9/chartex" xmlns:cx2="http://schemas.microsoft.com/office/drawing/2015/10/21/chartex" xmlns:cx1="http://schemas.microsoft.com/office/drawing/2015/9/8/chartex" xmlns:cx="http://schemas.microsoft.com/office/drawing/2014/chartex" xmlns:wpc="http://schemas.microsoft.com/office/word/2010/wordprocessingCanvas" xmlns="" val="0"/>
+                          <a14:useLocalDpi xmlns:a14="http://schemas.microsoft.com/office/drawing/2010/main" val="0"/>
                         </a:ext>
                       </a:extLst>
                     </a:blip>
@@ -1031,7 +1053,7 @@
                   <pic:spPr bwMode="auto">
                     <a:xfrm>
                       <a:off x="0" y="0"/>
-                      <a:ext cx="1610360" cy="2143125"/>
+                      <a:ext cx="1610360" cy="2140585"/>
                     </a:xfrm>
                     <a:prstGeom prst="rect">
                       <a:avLst/>
@@ -1044,6 +1066,12 @@
                 </pic:pic>
               </a:graphicData>
             </a:graphic>
+            <wp14:sizeRelH relativeFrom="page">
+              <wp14:pctWidth>0</wp14:pctWidth>
+            </wp14:sizeRelH>
+            <wp14:sizeRelV relativeFrom="page">
+              <wp14:pctHeight>0</wp14:pctHeight>
+            </wp14:sizeRelV>
           </wp:anchor>
         </w:drawing>
       </w:r>
@@ -1052,7 +1080,7 @@
           <w:noProof/>
         </w:rPr>
         <w:drawing>
-          <wp:anchor distT="0" distB="0" distL="114300" distR="114300" simplePos="0" relativeHeight="251662336" behindDoc="1" locked="0" layoutInCell="1" allowOverlap="1">
+          <wp:anchor distT="0" distB="0" distL="114300" distR="114300" simplePos="0" relativeHeight="251662336" behindDoc="1" locked="0" layoutInCell="1" allowOverlap="1" wp14:anchorId="72F15B7F" wp14:editId="0A7B7F42">
             <wp:simplePos x="0" y="0"/>
             <wp:positionH relativeFrom="column">
               <wp:posOffset>19685</wp:posOffset>
@@ -1088,7 +1116,7 @@
                     <a:blip r:embed="rId10" cstate="print">
                       <a:extLst>
                         <a:ext uri="{28A0092B-C50C-407E-A947-70E740481C1C}">
-                          <a14:useLocalDpi xmlns:a14="http://schemas.microsoft.com/office/drawing/2010/main" xmlns:wps="http://schemas.microsoft.com/office/word/2010/wordprocessingShape" xmlns:wpi="http://schemas.microsoft.com/office/word/2010/wordprocessingInk" xmlns:wpg="http://schemas.microsoft.com/office/word/2010/wordprocessingGroup" xmlns:w16se="http://schemas.microsoft.com/office/word/2015/wordml/symex" xmlns:w16cid="http://schemas.microsoft.com/office/word/2016/wordml/cid" xmlns:w15="http://schemas.microsoft.com/office/word/2012/wordml" xmlns:w14="http://schemas.microsoft.com/office/word/2010/wordml" xmlns:w="http://schemas.openxmlformats.org/wordprocessingml/2006/main" xmlns:w10="urn:schemas-microsoft-com:office:word" xmlns:wp14="http://schemas.microsoft.com/office/word/2010/wordprocessingDrawing" xmlns:v="urn:schemas-microsoft-com:vml" xmlns:o="urn:schemas-microsoft-com:office:office" xmlns:am3d="http://schemas.microsoft.com/office/drawing/2017/model3d" xmlns:aink="http://schemas.microsoft.com/office/drawing/2016/ink" xmlns:mc="http://schemas.openxmlformats.org/markup-compatibility/2006" xmlns:cx8="http://schemas.microsoft.com/office/drawing/2016/5/14/chartex" xmlns:cx7="http://schemas.microsoft.com/office/drawing/2016/5/13/chartex" xmlns:cx6="http://schemas.microsoft.com/office/drawing/2016/5/12/chartex" xmlns:cx5="http://schemas.microsoft.com/office/drawing/2016/5/11/chartex" xmlns:cx4="http://schemas.microsoft.com/office/drawing/2016/5/10/chartex" xmlns:cx3="http://schemas.microsoft.com/office/drawing/2016/5/9/chartex" xmlns:cx2="http://schemas.microsoft.com/office/drawing/2015/10/21/chartex" xmlns:cx1="http://schemas.microsoft.com/office/drawing/2015/9/8/chartex" xmlns:cx="http://schemas.microsoft.com/office/drawing/2014/chartex" xmlns:wpc="http://schemas.microsoft.com/office/word/2010/wordprocessingCanvas" xmlns="" val="0"/>
+                          <a14:useLocalDpi xmlns:a14="http://schemas.microsoft.com/office/drawing/2010/main" val="0"/>
                         </a:ext>
                       </a:extLst>
                     </a:blip>
@@ -1113,6 +1141,12 @@
                 </pic:pic>
               </a:graphicData>
             </a:graphic>
+            <wp14:sizeRelH relativeFrom="page">
+              <wp14:pctWidth>0</wp14:pctWidth>
+            </wp14:sizeRelH>
+            <wp14:sizeRelV relativeFrom="page">
+              <wp14:pctHeight>0</wp14:pctHeight>
+            </wp14:sizeRelV>
           </wp:anchor>
         </w:drawing>
       </w:r>
@@ -1201,15 +1235,7 @@
         <w:t>to Norway.</w:t>
       </w:r>
       <w:r>
-        <w:t xml:space="preserve">  We were all excited, but it was expensive - $500. and it went up to $525.  The ward didn’t help pay and it was a struggle, but we made it and were blessed in many ways.  Later, David wanted to go on his mission when he turned 19, which was before Mike came home.  Again, we met with the same bishop and the same </w:t>
-      </w:r>
-      <w:proofErr w:type="spellStart"/>
-      <w:r>
-        <w:t>senero</w:t>
-      </w:r>
-      <w:proofErr w:type="spellEnd"/>
-      <w:r>
-        <w:t xml:space="preserve"> occurred.  David was called to the France/Belgium Mission, which started out at $525 and went to $550. Again, the ward didn’t help out, but both Ken and I had better paying jobs, so finances were better.  </w:t>
+        <w:t xml:space="preserve">  We were all excited, but it was expensive - $500. and it went up to $525.  The ward didn’t help pay and it was a struggle, but we made it and were blessed in many ways.  Later, David wanted to go on his mission when he turned 19, which was before Mike came home.  Again, we met with the same bishop and the same senero occurred.  David was called to the France/Belgium Mission, which started out at $525 and went to $550. Again, the ward didn’t help out, but both Ken and I had better paying jobs, so finances were better.  </w:t>
       </w:r>
     </w:p>
     <w:p>
@@ -1260,7 +1286,14 @@
         <w:rPr>
           <w:b/>
         </w:rPr>
-        <w:t>Ken was able to have Mike work with him</w:t>
+        <w:t xml:space="preserve">Ken was able to have Mike </w:t>
+      </w:r>
+      <w:r>
+        <w:rPr>
+          <w:b/>
+        </w:rPr>
+        <w:lastRenderedPageBreak/>
+        <w:t>work with him</w:t>
       </w:r>
       <w:r>
         <w:t xml:space="preserve"> and they first framed a home in </w:t>
@@ -1273,11 +1306,7 @@
         </w:smartTag>
       </w:smartTag>
       <w:r>
-        <w:t xml:space="preserve">.  The material was delivered on the job and they started laying out the plates for the walls.  That was about as much as they got done the first </w:t>
-      </w:r>
-      <w:r>
-        <w:lastRenderedPageBreak/>
-        <w:t xml:space="preserve">day, but because the bunks of 2x4s had the shipping bands broke on them, before leaving the job site, Ken took a can of red spray paint and sprayed two stripes across the bunk.  The next morning when they came, it was obvious that someone had taken quite a few boards.  Ken called the superintendent who called the </w:t>
+        <w:t xml:space="preserve">.  The material was delivered on the job and they started laying out the plates for the walls.  That was about as much as they got done the first day, but because the bunks of 2x4s had the shipping bands broke on them, before leaving the job site, Ken took a can of red spray paint and sprayed two stripes across the bunk.  The next morning when they came, it was obvious that someone had taken quite a few boards.  Ken called the superintendent who called the </w:t>
       </w:r>
       <w:smartTag w:uri="urn:schemas-microsoft-com:office:smarttags" w:element="City">
         <w:smartTag w:uri="urn:schemas-microsoft-com:office:smarttags" w:element="place">
@@ -1287,7 +1316,13 @@
         </w:smartTag>
       </w:smartTag>
       <w:r>
-        <w:t xml:space="preserve"> police department.  A Police officer soon arrived on the job site and asked if they could identify any of the material to which Ken told them that part of the 2x4s would have 2 red stripes on them and he showed the officer how he had marked the outside boards of the bunk.  A little later, the superintendent came over to the job site and said that the officer had driven down through the neighborhood a ways and saw a new garage being constructed.  He went inside the garage and inspected the walls and there were several of the studs in the wall that had the two red stripes on them.  The superintendent told Ken that the officer called him and told him that he had found where our material was.  He met the police officer at the address and told the police officer what he would take for selling the material to the man, which was double the price he could have bought it out of the store for, but because of the inconvenience and delay in work, he added that to it.  The officer told the man that he could pay it and there would be nothing more done, but if you don’t pay it, I will arrest you and take you into jail.  The man paid it.</w:t>
+        <w:t xml:space="preserve"> police department.  A Police officer soon arrived on the job site and asked if they could identify any of the material to which Ken told them that part of the 2x4s would have 2 red stripes on them and he showed the officer how he had marked the outside boards of the bunk.  A little later, the superintendent came over to the job site and said that the officer had driven down through the neighborhood a ways</w:t>
+      </w:r>
+      <w:r>
+        <w:t>,</w:t>
+      </w:r>
+      <w:r>
+        <w:t xml:space="preserve"> and saw a new garage being constructed.  He went inside the garage and inspected the walls and there were several of the studs in the wall that had the two red stripes on them.  The superintendent told Ken that the officer called him and told him that he had found where our material was.  He met the police officer at the address and told the police officer what he would take for selling the material to the man, which was double the price he could have bought it out of the store for, but because of the inconvenience and delay in work, he added that to it.  The officer told the man that he could pay it and there would be nothing more done, but if you don’t pay it, I will arrest you and take you into jail.  The man paid it.</w:t>
       </w:r>
     </w:p>
     <w:p/>
@@ -1340,27 +1375,19 @@
     <w:p>
       <w:r>
         <w:tab/>
-        <w:t xml:space="preserve">Mike and Ken finished the framing of the stairwell from the main floor to the upstairs floor and then began laying out the floor joists.  They had about half of the floor framed before quitting time.  That evening, the superintendent called Ken at home and told him that he had put the wall between the front room and the kitchen wall three feet off.  Ken told him that it was exactly where the plans called for it, to which the superintendent said “Well, let’s not argue about it on the telephone, but I’ll meet you in the morning at the job site and we will try to figure </w:t>
+        <w:t xml:space="preserve">Mike and Ken finished the framing of the stairwell from the main floor to the upstairs floor and then began laying out the floor joists.  They had about half of the floor framed before quitting time.  That evening, the superintendent called Ken at home and told him that he had put the wall between the front room and the kitchen wall three feet off.  Ken told him that it was </w:t>
       </w:r>
       <w:r>
         <w:lastRenderedPageBreak/>
-        <w:t xml:space="preserve">out what happened.”  The next morning as they met, the superintendent pulled out his plans and pointed out where the wall was supposed to be.  Ken just opened up his set of plans and told him that that’s not where my plans says it is to be.  The superintendent took the plans from Ken and turned to the front page and exclaimed: “Oh no, I gave you the wrong set of plans.”  They determined there was nothing they could do but to move the wall three feet.  Ken explained to the superintendent that half of the floor joists had already been cut and nailed in place for the second floor.  As they looked over the plans, they determined that the joists that had been cut, that would now be too short, could be used on the second half of the second floor and cut more for the first half.  Ken told him that that would take at least a day’s worth of work, plus he would go through a good many Sawzall blades.  The superintendent said he would figure out a way to make it up to Ken, but would prefer that the general contractor didn’t know the mistake.  </w:t>
-      </w:r>
-    </w:p>
-    <w:p>
-      <w:pPr>
-        <w:ind w:firstLine="720"/>
-      </w:pPr>
-      <w:r>
-        <w:t xml:space="preserve">About this same period of time, Ken got a call from the personnel dept at Tooele Army Depot asking if he could come and apply for a position.  Terry Matthews, who is over the maintenance and grounds division, wanted to have him come to work for them.  Terry was a personal friend of ours and we had gone out to an </w:t>
-      </w:r>
-      <w:proofErr w:type="spellStart"/>
-      <w:r>
-        <w:t>Erda</w:t>
-      </w:r>
-      <w:proofErr w:type="spellEnd"/>
-      <w:r>
-        <w:t xml:space="preserve"> Ward Reunion, where he had talked with Terry and told him that we had just moved up from </w:t>
+        <w:t xml:space="preserve">exactly where the plans called for it, to which the superintendent said “Well, let’s not argue about it on the telephone, but I’ll meet you in the morning at the job site and we will try to figure out what happened.”  The next morning as they met, the superintendent pulled out his plans and pointed out where the wall was supposed to be.  Ken just opened up his set of plans and told him that that’s not where my plans says it is to be.  The superintendent took the plans from Ken and turned to the front page and exclaimed: “Oh no, I gave you the wrong set of plans.”  They determined there was nothing they could do but to move the wall three feet.  Ken explained to the superintendent that half of the floor joists had already been cut and nailed in place for the second floor.  As they looked over the plans, they determined that the joists that had been cut, that would now be too short, could be used on the second half of the second floor and cut more for the first half.  Ken told him that that would take at least a day’s worth of work, plus he would go through a good many Sawzall blades.  The superintendent said he would figure out a way to make it up to Ken, but would prefer that the general contractor didn’t know the mistake.  </w:t>
+      </w:r>
+    </w:p>
+    <w:p>
+      <w:pPr>
+        <w:ind w:firstLine="720"/>
+      </w:pPr>
+      <w:r>
+        <w:t xml:space="preserve">About this same period of time, Ken got a call from the personnel dept at Tooele Army Depot asking if he could come and apply for a position.  Terry Matthews, who is over the maintenance and grounds division, wanted to have him come to work for them.  Terry was a personal friend of ours and we had gone out to an Erda Ward Reunion, where he had talked with Terry and told him that we had just moved up from </w:t>
       </w:r>
       <w:smartTag w:uri="urn:schemas-microsoft-com:office:smarttags" w:element="State">
         <w:smartTag w:uri="urn:schemas-microsoft-com:office:smarttags" w:element="place">
@@ -1386,11 +1413,8 @@
         <w:ind w:firstLine="720"/>
       </w:pPr>
       <w:r>
-        <w:t xml:space="preserve">Another incident with this house is after they had framed the second-floor exterior walls, they put a glue lamb beam from the north peak of the roof to the south peak of the roof.  That </w:t>
-      </w:r>
-      <w:r>
         <w:lastRenderedPageBreak/>
-        <w:t xml:space="preserve">beam would be the baring beam to hold all of the roof joists.  </w:t>
+        <w:t xml:space="preserve">Another incident with this house is after they had framed the second-floor exterior walls, they put a glue lamb beam from the north peak of the roof to the south peak of the roof.  That beam would be the baring beam to hold all of the roof joists.  </w:t>
       </w:r>
       <w:r>
         <w:rPr>
@@ -1586,27 +1610,19 @@
         </w:smartTag>
       </w:smartTag>
       <w:r>
-        <w:t xml:space="preserve"> and there was a school bus parked in the parking lot with a big sign on that said “Sub school bus drivers needed”.  Ken decided this would be much easier than doing handyman and a construction job so he applied, </w:t>
+        <w:t xml:space="preserve"> and there was a school bus </w:t>
       </w:r>
       <w:r>
         <w:lastRenderedPageBreak/>
-        <w:t xml:space="preserve">was hired and they wanted him to be trained immediately.  Ken is good at whatever he does, and this was no exception.  He has told me some of his experiences and I have said “No way could I ever do that.” </w:t>
-      </w:r>
-    </w:p>
-    <w:p>
-      <w:pPr>
-        <w:ind w:firstLine="720"/>
-      </w:pPr>
-      <w:r>
-        <w:t xml:space="preserve"> I had two friends in </w:t>
-      </w:r>
-      <w:proofErr w:type="spellStart"/>
-      <w:r>
-        <w:t>Erda</w:t>
-      </w:r>
-      <w:proofErr w:type="spellEnd"/>
-      <w:r>
-        <w:t xml:space="preserve"> – Eleanor Brown and Sally Matthews, who were school bus drivers and they told me I should do that.  I said “No thanks, if I go to work it will be a secretarial job because I love that, but I am not a good driver and </w:t>
+        <w:t xml:space="preserve">parked in the parking lot with a big sign on that said “Sub school bus drivers needed”.  Ken decided this would be much easier than doing handyman and a construction job so he applied, was hired and they wanted him to be trained immediately.  Ken is good at whatever he does, and this was no exception.  He has told me some of his experiences and I have said “No way could I ever do that.” </w:t>
+      </w:r>
+    </w:p>
+    <w:p>
+      <w:pPr>
+        <w:ind w:firstLine="720"/>
+      </w:pPr>
+      <w:r>
+        <w:t xml:space="preserve"> I had two friends in Erda – Eleanor Brown and Sally Matthews, who were school bus drivers and they told me I should do that.  I said “No thanks, if I go to work it will be a secretarial job because I love that, but I am not a good driver and </w:t>
       </w:r>
       <w:r>
         <w:t xml:space="preserve">I </w:t>
@@ -1629,7 +1645,7 @@
           <w:noProof/>
         </w:rPr>
         <w:drawing>
-          <wp:anchor distT="0" distB="0" distL="114300" distR="114300" simplePos="0" relativeHeight="251672576" behindDoc="1" locked="0" layoutInCell="1" allowOverlap="1">
+          <wp:anchor distT="0" distB="0" distL="114300" distR="114300" simplePos="0" relativeHeight="251672576" behindDoc="1" locked="0" layoutInCell="1" allowOverlap="1" wp14:anchorId="287D448B" wp14:editId="5E27FB57">
             <wp:simplePos x="0" y="0"/>
             <wp:positionH relativeFrom="column">
               <wp:posOffset>4130675</wp:posOffset>
@@ -1665,7 +1681,7 @@
                     <a:blip r:embed="rId11" cstate="print">
                       <a:extLst>
                         <a:ext uri="{28A0092B-C50C-407E-A947-70E740481C1C}">
-                          <a14:useLocalDpi xmlns:a14="http://schemas.microsoft.com/office/drawing/2010/main" xmlns:wps="http://schemas.microsoft.com/office/word/2010/wordprocessingShape" xmlns:wpi="http://schemas.microsoft.com/office/word/2010/wordprocessingInk" xmlns:wpg="http://schemas.microsoft.com/office/word/2010/wordprocessingGroup" xmlns:w16se="http://schemas.microsoft.com/office/word/2015/wordml/symex" xmlns:w16cid="http://schemas.microsoft.com/office/word/2016/wordml/cid" xmlns:w15="http://schemas.microsoft.com/office/word/2012/wordml" xmlns:w14="http://schemas.microsoft.com/office/word/2010/wordml" xmlns:w="http://schemas.openxmlformats.org/wordprocessingml/2006/main" xmlns:w10="urn:schemas-microsoft-com:office:word" xmlns:wp14="http://schemas.microsoft.com/office/word/2010/wordprocessingDrawing" xmlns:v="urn:schemas-microsoft-com:vml" xmlns:o="urn:schemas-microsoft-com:office:office" xmlns:am3d="http://schemas.microsoft.com/office/drawing/2017/model3d" xmlns:aink="http://schemas.microsoft.com/office/drawing/2016/ink" xmlns:mc="http://schemas.openxmlformats.org/markup-compatibility/2006" xmlns:cx8="http://schemas.microsoft.com/office/drawing/2016/5/14/chartex" xmlns:cx7="http://schemas.microsoft.com/office/drawing/2016/5/13/chartex" xmlns:cx6="http://schemas.microsoft.com/office/drawing/2016/5/12/chartex" xmlns:cx5="http://schemas.microsoft.com/office/drawing/2016/5/11/chartex" xmlns:cx4="http://schemas.microsoft.com/office/drawing/2016/5/10/chartex" xmlns:cx3="http://schemas.microsoft.com/office/drawing/2016/5/9/chartex" xmlns:cx2="http://schemas.microsoft.com/office/drawing/2015/10/21/chartex" xmlns:cx1="http://schemas.microsoft.com/office/drawing/2015/9/8/chartex" xmlns:cx="http://schemas.microsoft.com/office/drawing/2014/chartex" xmlns:wpc="http://schemas.microsoft.com/office/word/2010/wordprocessingCanvas" xmlns="" val="0"/>
+                          <a14:useLocalDpi xmlns:a14="http://schemas.microsoft.com/office/drawing/2010/main" val="0"/>
                         </a:ext>
                       </a:extLst>
                     </a:blip>
@@ -1690,6 +1706,12 @@
                 </pic:pic>
               </a:graphicData>
             </a:graphic>
+            <wp14:sizeRelH relativeFrom="page">
+              <wp14:pctWidth>0</wp14:pctWidth>
+            </wp14:sizeRelH>
+            <wp14:sizeRelV relativeFrom="page">
+              <wp14:pctHeight>0</wp14:pctHeight>
+            </wp14:sizeRelV>
           </wp:anchor>
         </w:drawing>
       </w:r>
@@ -1718,12 +1740,7 @@
         <w:t>)</w:t>
       </w:r>
       <w:r>
-        <w:t xml:space="preserve">  I had a hard time with that and stood up to her - so Jeff did h</w:t>
-      </w:r>
-      <w:bookmarkStart w:id="0" w:name="_GoBack"/>
-      <w:bookmarkEnd w:id="0"/>
-      <w:r>
-        <w:t>ave his one friend over a few times.  I</w:t>
+        <w:t xml:space="preserve">  I had a hard time with that and stood up to her - so Jeff did have his one friend over a few times.  I</w:t>
       </w:r>
       <w:r>
         <w:t xml:space="preserve"> had to stand up for Jeff a lot, and it was her, not Jeff that was the problem.</w:t>
@@ -1810,27 +1827,53 @@
         </w:rPr>
       </w:pPr>
       <w:r>
-        <w:rPr>
+        <w:t xml:space="preserve">She had told us when we moved in that it was not just her home, but it was </w:t>
+      </w:r>
+      <w:r>
+        <w:t xml:space="preserve">to be </w:t>
+      </w:r>
+      <w:r>
+        <w:t xml:space="preserve">our home as well.  We appreciated that, but she never let anyone else think that.  She always made it absolutely clear to the neighbors, ward members, family, etc., that it was </w:t>
+      </w:r>
+      <w:r>
+        <w:t>“</w:t>
+      </w:r>
+      <w:r>
+        <w:t>her home</w:t>
+      </w:r>
+      <w:r>
+        <w:t>”</w:t>
+      </w:r>
+      <w:r>
+        <w:t xml:space="preserve">, not ours, </w:t>
+      </w:r>
+      <w:r>
+        <w:lastRenderedPageBreak/>
+        <w:t xml:space="preserve">and we were living with </w:t>
+      </w:r>
+      <w:r>
+        <w:rPr>
+          <w:b/>
           <w:noProof/>
         </w:rPr>
         <w:drawing>
-          <wp:anchor distT="0" distB="0" distL="114300" distR="114300" simplePos="0" relativeHeight="251667456" behindDoc="1" locked="0" layoutInCell="1" allowOverlap="1">
+          <wp:anchor distT="0" distB="0" distL="114300" distR="114300" simplePos="0" relativeHeight="251667456" behindDoc="1" locked="0" layoutInCell="1" allowOverlap="1" wp14:anchorId="68BB5D03" wp14:editId="30A746CC">
             <wp:simplePos x="0" y="0"/>
             <wp:positionH relativeFrom="column">
-              <wp:posOffset>-57150</wp:posOffset>
+              <wp:posOffset>0</wp:posOffset>
             </wp:positionH>
             <wp:positionV relativeFrom="paragraph">
-              <wp:posOffset>40640</wp:posOffset>
+              <wp:posOffset>1733550</wp:posOffset>
             </wp:positionV>
             <wp:extent cx="2181225" cy="2124075"/>
-            <wp:effectExtent l="19050" t="0" r="9525" b="0"/>
+            <wp:effectExtent l="0" t="0" r="9525" b="9525"/>
             <wp:wrapThrough wrapText="bothSides">
               <wp:wrapPolygon edited="0">
-                <wp:start x="-189" y="0"/>
-                <wp:lineTo x="-189" y="21503"/>
-                <wp:lineTo x="21694" y="21503"/>
-                <wp:lineTo x="21694" y="0"/>
-                <wp:lineTo x="-189" y="0"/>
+                <wp:start x="0" y="0"/>
+                <wp:lineTo x="0" y="21503"/>
+                <wp:lineTo x="21506" y="21503"/>
+                <wp:lineTo x="21506" y="0"/>
+                <wp:lineTo x="0" y="0"/>
               </wp:wrapPolygon>
             </wp:wrapThrough>
             <wp:docPr id="14" name="Picture 14" descr="Scott, David &amp; Jeff at home - Grandma Jensen's in Layton"/>
@@ -1850,7 +1893,7 @@
                     <a:blip r:embed="rId12" cstate="print">
                       <a:extLst>
                         <a:ext uri="{28A0092B-C50C-407E-A947-70E740481C1C}">
-                          <a14:useLocalDpi xmlns:a14="http://schemas.microsoft.com/office/drawing/2010/main" xmlns:wps="http://schemas.microsoft.com/office/word/2010/wordprocessingShape" xmlns:wpi="http://schemas.microsoft.com/office/word/2010/wordprocessingInk" xmlns:wpg="http://schemas.microsoft.com/office/word/2010/wordprocessingGroup" xmlns:w16se="http://schemas.microsoft.com/office/word/2015/wordml/symex" xmlns:w16cid="http://schemas.microsoft.com/office/word/2016/wordml/cid" xmlns:w15="http://schemas.microsoft.com/office/word/2012/wordml" xmlns:w14="http://schemas.microsoft.com/office/word/2010/wordml" xmlns:w="http://schemas.openxmlformats.org/wordprocessingml/2006/main" xmlns:w10="urn:schemas-microsoft-com:office:word" xmlns:wp14="http://schemas.microsoft.com/office/word/2010/wordprocessingDrawing" xmlns:v="urn:schemas-microsoft-com:vml" xmlns:o="urn:schemas-microsoft-com:office:office" xmlns:am3d="http://schemas.microsoft.com/office/drawing/2017/model3d" xmlns:aink="http://schemas.microsoft.com/office/drawing/2016/ink" xmlns:mc="http://schemas.openxmlformats.org/markup-compatibility/2006" xmlns:cx8="http://schemas.microsoft.com/office/drawing/2016/5/14/chartex" xmlns:cx7="http://schemas.microsoft.com/office/drawing/2016/5/13/chartex" xmlns:cx6="http://schemas.microsoft.com/office/drawing/2016/5/12/chartex" xmlns:cx5="http://schemas.microsoft.com/office/drawing/2016/5/11/chartex" xmlns:cx4="http://schemas.microsoft.com/office/drawing/2016/5/10/chartex" xmlns:cx3="http://schemas.microsoft.com/office/drawing/2016/5/9/chartex" xmlns:cx2="http://schemas.microsoft.com/office/drawing/2015/10/21/chartex" xmlns:cx1="http://schemas.microsoft.com/office/drawing/2015/9/8/chartex" xmlns:cx="http://schemas.microsoft.com/office/drawing/2014/chartex" xmlns:wpc="http://schemas.microsoft.com/office/word/2010/wordprocessingCanvas" xmlns="" val="0"/>
+                          <a14:useLocalDpi xmlns:a14="http://schemas.microsoft.com/office/drawing/2010/main" val="0"/>
                         </a:ext>
                       </a:extLst>
                     </a:blip>
@@ -1875,29 +1918,17 @@
                 </pic:pic>
               </a:graphicData>
             </a:graphic>
+            <wp14:sizeRelH relativeFrom="page">
+              <wp14:pctWidth>0</wp14:pctWidth>
+            </wp14:sizeRelH>
+            <wp14:sizeRelV relativeFrom="page">
+              <wp14:pctHeight>0</wp14:pctHeight>
+            </wp14:sizeRelV>
           </wp:anchor>
         </w:drawing>
       </w:r>
       <w:r>
-        <w:t xml:space="preserve">She had told us when we moved in that it was not just her home, but it was </w:t>
-      </w:r>
-      <w:r>
-        <w:t xml:space="preserve">to be </w:t>
-      </w:r>
-      <w:r>
-        <w:t xml:space="preserve">our home as well.  We appreciated that, but she never let anyone else think that.  She always made it absolutely clear to the neighbors, ward members, family, etc., that it was </w:t>
-      </w:r>
-      <w:r>
-        <w:t>“</w:t>
-      </w:r>
-      <w:r>
-        <w:t>her home</w:t>
-      </w:r>
-      <w:r>
-        <w:t>”</w:t>
-      </w:r>
-      <w:r>
-        <w:t xml:space="preserve">, not ours, and we were living with her.  After we had moved into our home in </w:t>
+        <w:t xml:space="preserve">her.  After we had moved into our home in </w:t>
       </w:r>
       <w:smartTag w:uri="urn:schemas-microsoft-com:office:smarttags" w:element="City">
         <w:smartTag w:uri="urn:schemas-microsoft-com:office:smarttags" w:element="place">
@@ -1907,11 +1938,7 @@
         </w:smartTag>
       </w:smartTag>
       <w:r>
-        <w:t xml:space="preserve">, I found out from either Scott or Jeff (can’t remember which) that Jeff had used some of our notebook paper to make paper airplanes or use at targets, etc.  They </w:t>
-      </w:r>
-      <w:r>
-        <w:lastRenderedPageBreak/>
-        <w:t xml:space="preserve">said that grandma became so upset with Jeff and said “why are you wasting your parent’s good paper?  Don’t you know that they don’t have much money?  In fact, if it wasn’t for me letting all of you come live with me, you would be out on the streets.”  When they told me that, I was furious.  We would not have been out on the streets.  We were not that poor, and Ken is a good provided, he would have done whatever it took to get us either a home or apartment and I was working too and we could have made it.  It would have been a struggle, but we would have been alright.  It just made it easier for us since we had had financial problems in </w:t>
+        <w:t xml:space="preserve">, I found out from either Scott or Jeff (can’t remember which) that Jeff had used some of our notebook paper to make paper airplanes or use at targets, etc.  They said that grandma became so upset with Jeff and said “why are you wasting your parent’s good paper?  Don’t you know that they don’t have much money?  In fact, if it wasn’t for me letting all of you come live with me, you would be out on the streets.”  When they told me that, I was furious.  We would not have been out on the streets.  We were not that poor, and Ken is a good provided, he would have done whatever it took to get us either a home or apartment and I was working too and we could have made it.  It would have been a struggle, but we would have been alright.  It just made it easier for us since we had had financial problems in </w:t>
       </w:r>
       <w:smartTag w:uri="urn:schemas-microsoft-com:office:smarttags" w:element="State">
         <w:smartTag w:uri="urn:schemas-microsoft-com:office:smarttags" w:element="place">
@@ -1930,130 +1957,73 @@
         <w:rPr>
           <w:b/>
         </w:rPr>
-        <w:t>....  Scott was older and she wasn’t so hard on him, in fact, he stood up to her several times for Jeff when we weren’t there.  I am thankful he did and Jeff felt that Scott was his “hero” for doing so.  One incident which Jeff wrote in his journal was a particularly hard day for Jeff with Grandma.  Grandma had been yelling at Jeff and Jeff was crying.  Scott was downstairs and heard it all and came running up the stairs and lit into his Grandmother for doing that, and told her that Jeff was a good kid and that she better never talk like that or act like that to him again.  Jeff said that meant so much to him for Scott to stand up for him, and his love and admiration for Scott grew so much that day.</w:t>
-      </w:r>
-    </w:p>
-    <w:p>
-      <w:pPr>
-        <w:rPr>
-          <w:b/>
-        </w:rPr>
-      </w:pPr>
-    </w:p>
-    <w:p>
+        <w:t>....  Scott was older and she wasn’t so hard on him, in fact, he stood up to her several times for Jeff when we weren’t there.  I am thankful he did</w:t>
+      </w:r>
+      <w:r>
+        <w:rPr>
+          <w:b/>
+        </w:rPr>
+        <w:t>,</w:t>
+      </w:r>
+      <w:r>
+        <w:rPr>
+          <w:b/>
+        </w:rPr>
+        <w:t xml:space="preserve"> and Jeff felt that Scott was his “hero” for doing so.  One incident which Jeff wrote in his journal was a particularly hard day for Jeff with Grandma.  Grandma had been yelling at Jeff and Jeff was crying.  Scott was downstairs and heard it all and came running up the stairs and lit into his Grandmother for doing that, and told her that Jeff was a good kid and that she better never talk like that or act like that to him again.  Jeff said that meant so much to him for Scott to stand up for him, and his love and admiration for Scott grew so much that day.</w:t>
+      </w:r>
+    </w:p>
+    <w:p>
+      <w:pPr>
+        <w:rPr>
+          <w:b/>
+        </w:rPr>
+      </w:pPr>
+    </w:p>
+    <w:p>
+      <w:r>
+        <w:t xml:space="preserve">Since we only lived in Arizona for 9 months, David, Scott &amp; Jeff had only gone to school for half the year.  </w:t>
+      </w:r>
+      <w:r>
+        <w:rPr>
+          <w:b/>
+        </w:rPr>
+        <w:t>David was a Junior, Scott was in the 8</w:t>
+      </w:r>
+      <w:r>
+        <w:rPr>
+          <w:b/>
+          <w:vertAlign w:val="superscript"/>
+        </w:rPr>
+        <w:t>th</w:t>
+      </w:r>
+      <w:r>
+        <w:rPr>
+          <w:b/>
+        </w:rPr>
+        <w:t xml:space="preserve"> grade and Jeff was in the 4</w:t>
+      </w:r>
+      <w:r>
+        <w:rPr>
+          <w:b/>
+          <w:vertAlign w:val="superscript"/>
+        </w:rPr>
+        <w:t>th</w:t>
+      </w:r>
+      <w:r>
+        <w:rPr>
+          <w:b/>
+        </w:rPr>
+        <w:t xml:space="preserve"> grade</w:t>
+      </w:r>
+      <w:r>
+        <w:t xml:space="preserve">.  We got David enrolled at Layton High, Scott at North Layton Jr High and Jeff at Lincoln Elementary.  They finished out the year at these schools.  Scott met some friends in the ward and they had fun together, so it wasn’t so hard on him. It was especially hard on David so when we all went to Firth </w:t>
+      </w:r>
       <w:r>
         <w:rPr>
           <w:noProof/>
         </w:rPr>
         <w:drawing>
-          <wp:anchor distT="0" distB="0" distL="114300" distR="114300" simplePos="0" relativeHeight="251673600" behindDoc="1" locked="0" layoutInCell="1" allowOverlap="1">
-            <wp:simplePos x="0" y="0"/>
-            <wp:positionH relativeFrom="margin">
-              <wp:align>right</wp:align>
-            </wp:positionH>
-            <wp:positionV relativeFrom="paragraph">
-              <wp:posOffset>2277745</wp:posOffset>
-            </wp:positionV>
-            <wp:extent cx="2087245" cy="1567815"/>
-            <wp:effectExtent l="0" t="0" r="8255" b="0"/>
-            <wp:wrapThrough wrapText="bothSides">
-              <wp:wrapPolygon edited="0">
-                <wp:start x="0" y="0"/>
-                <wp:lineTo x="0" y="21259"/>
-                <wp:lineTo x="21488" y="21259"/>
-                <wp:lineTo x="21488" y="0"/>
-                <wp:lineTo x="0" y="0"/>
-              </wp:wrapPolygon>
-            </wp:wrapThrough>
-            <wp:docPr id="13" name="Picture 13" descr="P1190489"/>
-            <wp:cNvGraphicFramePr>
-              <a:graphicFrameLocks xmlns:a="http://schemas.openxmlformats.org/drawingml/2006/main" noChangeAspect="1"/>
-            </wp:cNvGraphicFramePr>
-            <a:graphic xmlns:a="http://schemas.openxmlformats.org/drawingml/2006/main">
-              <a:graphicData uri="http://schemas.openxmlformats.org/drawingml/2006/picture">
-                <pic:pic xmlns:pic="http://schemas.openxmlformats.org/drawingml/2006/picture">
-                  <pic:nvPicPr>
-                    <pic:cNvPr id="0" name="Picture 8" descr="P1190489"/>
-                    <pic:cNvPicPr>
-                      <a:picLocks noChangeAspect="1" noChangeArrowheads="1"/>
-                    </pic:cNvPicPr>
-                  </pic:nvPicPr>
-                  <pic:blipFill>
-                    <a:blip r:embed="rId13" cstate="print">
-                      <a:extLst>
-                        <a:ext uri="{28A0092B-C50C-407E-A947-70E740481C1C}">
-                          <a14:useLocalDpi xmlns:a14="http://schemas.microsoft.com/office/drawing/2010/main" xmlns:wps="http://schemas.microsoft.com/office/word/2010/wordprocessingShape" xmlns:wpi="http://schemas.microsoft.com/office/word/2010/wordprocessingInk" xmlns:wpg="http://schemas.microsoft.com/office/word/2010/wordprocessingGroup" xmlns:w16se="http://schemas.microsoft.com/office/word/2015/wordml/symex" xmlns:w16cid="http://schemas.microsoft.com/office/word/2016/wordml/cid" xmlns:w15="http://schemas.microsoft.com/office/word/2012/wordml" xmlns:w14="http://schemas.microsoft.com/office/word/2010/wordml" xmlns:w="http://schemas.openxmlformats.org/wordprocessingml/2006/main" xmlns:w10="urn:schemas-microsoft-com:office:word" xmlns:wp14="http://schemas.microsoft.com/office/word/2010/wordprocessingDrawing" xmlns:v="urn:schemas-microsoft-com:vml" xmlns:o="urn:schemas-microsoft-com:office:office" xmlns:am3d="http://schemas.microsoft.com/office/drawing/2017/model3d" xmlns:aink="http://schemas.microsoft.com/office/drawing/2016/ink" xmlns:mc="http://schemas.openxmlformats.org/markup-compatibility/2006" xmlns:cx8="http://schemas.microsoft.com/office/drawing/2016/5/14/chartex" xmlns:cx7="http://schemas.microsoft.com/office/drawing/2016/5/13/chartex" xmlns:cx6="http://schemas.microsoft.com/office/drawing/2016/5/12/chartex" xmlns:cx5="http://schemas.microsoft.com/office/drawing/2016/5/11/chartex" xmlns:cx4="http://schemas.microsoft.com/office/drawing/2016/5/10/chartex" xmlns:cx3="http://schemas.microsoft.com/office/drawing/2016/5/9/chartex" xmlns:cx2="http://schemas.microsoft.com/office/drawing/2015/10/21/chartex" xmlns:cx1="http://schemas.microsoft.com/office/drawing/2015/9/8/chartex" xmlns:cx="http://schemas.microsoft.com/office/drawing/2014/chartex" xmlns:wpc="http://schemas.microsoft.com/office/word/2010/wordprocessingCanvas" xmlns="" val="0"/>
-                        </a:ext>
-                      </a:extLst>
-                    </a:blip>
-                    <a:srcRect/>
-                    <a:stretch>
-                      <a:fillRect/>
-                    </a:stretch>
-                  </pic:blipFill>
-                  <pic:spPr bwMode="auto">
-                    <a:xfrm>
-                      <a:off x="0" y="0"/>
-                      <a:ext cx="2087245" cy="1567815"/>
-                    </a:xfrm>
-                    <a:prstGeom prst="rect">
-                      <a:avLst/>
-                    </a:prstGeom>
-                    <a:noFill/>
-                    <a:ln>
-                      <a:noFill/>
-                    </a:ln>
-                  </pic:spPr>
-                </pic:pic>
-              </a:graphicData>
-            </a:graphic>
-          </wp:anchor>
-        </w:drawing>
-      </w:r>
-      <w:r>
-        <w:t xml:space="preserve">Since we only lived in Arizona for 9 months, David, Scott &amp; Jeff had only gone to school for half the year.  </w:t>
-      </w:r>
-      <w:r>
-        <w:rPr>
-          <w:b/>
-        </w:rPr>
-        <w:t>David was a Junior, Scott was in the 8</w:t>
-      </w:r>
-      <w:r>
-        <w:rPr>
-          <w:b/>
-          <w:vertAlign w:val="superscript"/>
-        </w:rPr>
-        <w:t>th</w:t>
-      </w:r>
-      <w:r>
-        <w:rPr>
-          <w:b/>
-        </w:rPr>
-        <w:t xml:space="preserve"> grade and Jeff was in the 4</w:t>
-      </w:r>
-      <w:r>
-        <w:rPr>
-          <w:b/>
-          <w:vertAlign w:val="superscript"/>
-        </w:rPr>
-        <w:t>th</w:t>
-      </w:r>
-      <w:r>
-        <w:rPr>
-          <w:b/>
-        </w:rPr>
-        <w:t xml:space="preserve"> grade</w:t>
-      </w:r>
-      <w:r>
-        <w:t xml:space="preserve">.  We got David enrolled at Layton High, Scott at North Layton Jr High and Jeff at Lincoln Elementary.  They finished out the year at these schools.  Scott met some friends in the ward and they had fun together, so it wasn’t so hard on him. It was especially hard on David so when we all went to Firth </w:t>
-      </w:r>
-      <w:r>
-        <w:rPr>
-          <w:noProof/>
-        </w:rPr>
-        <w:drawing>
-          <wp:anchor distT="0" distB="0" distL="114300" distR="114300" simplePos="0" relativeHeight="251668480" behindDoc="1" locked="0" layoutInCell="1" allowOverlap="1">
+          <wp:anchor distT="0" distB="0" distL="114300" distR="114300" simplePos="0" relativeHeight="251668480" behindDoc="1" locked="0" layoutInCell="1" allowOverlap="1" wp14:anchorId="5F30E229" wp14:editId="0B9BCAAF">
             <wp:simplePos x="0" y="0"/>
             <wp:positionH relativeFrom="column">
               <wp:posOffset>-59690</wp:posOffset>
@@ -2086,10 +2056,10 @@
                     </pic:cNvPicPr>
                   </pic:nvPicPr>
                   <pic:blipFill>
-                    <a:blip r:embed="rId14" cstate="print">
+                    <a:blip r:embed="rId13" cstate="print">
                       <a:extLst>
                         <a:ext uri="{28A0092B-C50C-407E-A947-70E740481C1C}">
-                          <a14:useLocalDpi xmlns:a14="http://schemas.microsoft.com/office/drawing/2010/main" xmlns:wps="http://schemas.microsoft.com/office/word/2010/wordprocessingShape" xmlns:wpi="http://schemas.microsoft.com/office/word/2010/wordprocessingInk" xmlns:wpg="http://schemas.microsoft.com/office/word/2010/wordprocessingGroup" xmlns:w16se="http://schemas.microsoft.com/office/word/2015/wordml/symex" xmlns:w16cid="http://schemas.microsoft.com/office/word/2016/wordml/cid" xmlns:w15="http://schemas.microsoft.com/office/word/2012/wordml" xmlns:w14="http://schemas.microsoft.com/office/word/2010/wordml" xmlns:w="http://schemas.openxmlformats.org/wordprocessingml/2006/main" xmlns:w10="urn:schemas-microsoft-com:office:word" xmlns:wp14="http://schemas.microsoft.com/office/word/2010/wordprocessingDrawing" xmlns:v="urn:schemas-microsoft-com:vml" xmlns:o="urn:schemas-microsoft-com:office:office" xmlns:am3d="http://schemas.microsoft.com/office/drawing/2017/model3d" xmlns:aink="http://schemas.microsoft.com/office/drawing/2016/ink" xmlns:mc="http://schemas.openxmlformats.org/markup-compatibility/2006" xmlns:cx8="http://schemas.microsoft.com/office/drawing/2016/5/14/chartex" xmlns:cx7="http://schemas.microsoft.com/office/drawing/2016/5/13/chartex" xmlns:cx6="http://schemas.microsoft.com/office/drawing/2016/5/12/chartex" xmlns:cx5="http://schemas.microsoft.com/office/drawing/2016/5/11/chartex" xmlns:cx4="http://schemas.microsoft.com/office/drawing/2016/5/10/chartex" xmlns:cx3="http://schemas.microsoft.com/office/drawing/2016/5/9/chartex" xmlns:cx2="http://schemas.microsoft.com/office/drawing/2015/10/21/chartex" xmlns:cx1="http://schemas.microsoft.com/office/drawing/2015/9/8/chartex" xmlns:cx="http://schemas.microsoft.com/office/drawing/2014/chartex" xmlns:wpc="http://schemas.microsoft.com/office/word/2010/wordprocessingCanvas" xmlns="" val="0"/>
+                          <a14:useLocalDpi xmlns:a14="http://schemas.microsoft.com/office/drawing/2010/main" val="0"/>
                         </a:ext>
                       </a:extLst>
                     </a:blip>
@@ -2114,71 +2084,22 @@
                 </pic:pic>
               </a:graphicData>
             </a:graphic>
+            <wp14:sizeRelH relativeFrom="page">
+              <wp14:pctWidth>0</wp14:pctWidth>
+            </wp14:sizeRelH>
+            <wp14:sizeRelV relativeFrom="page">
+              <wp14:pctHeight>0</wp14:pctHeight>
+            </wp14:sizeRelV>
           </wp:anchor>
         </w:drawing>
       </w:r>
       <w:r>
-        <w:t xml:space="preserve">for Mike’s graduation, David’s friend, Jared </w:t>
-      </w:r>
-      <w:proofErr w:type="spellStart"/>
-      <w:r>
-        <w:t>Leavett</w:t>
-      </w:r>
-      <w:proofErr w:type="spellEnd"/>
-      <w:r>
-        <w:t xml:space="preserve"> and his mom and dad came up to us and said “You let Mike come back for his senior year and live with the </w:t>
-      </w:r>
-      <w:proofErr w:type="spellStart"/>
-      <w:r>
-        <w:t>Mechams</w:t>
-      </w:r>
-      <w:proofErr w:type="spellEnd"/>
-      <w:r>
-        <w:t xml:space="preserve">, will you let David come back for his senior year and live with us?”  David was excited as he really wanted to do that.  The </w:t>
-      </w:r>
-      <w:proofErr w:type="spellStart"/>
-      <w:r>
-        <w:t>Leavetts</w:t>
-      </w:r>
-      <w:proofErr w:type="spellEnd"/>
-      <w:r>
-        <w:t xml:space="preserve"> were good people too, and we had felt bad for David, so we agreed.  I had paid $50.00 a month to the </w:t>
-      </w:r>
-      <w:proofErr w:type="spellStart"/>
-      <w:r>
-        <w:t>Mechams</w:t>
-      </w:r>
-      <w:proofErr w:type="spellEnd"/>
-      <w:r>
-        <w:t xml:space="preserve"> to help with Mike’s groceries so I insisted on paying that to the </w:t>
-      </w:r>
-      <w:proofErr w:type="spellStart"/>
-      <w:r>
-        <w:t>Leavetts</w:t>
-      </w:r>
-      <w:proofErr w:type="spellEnd"/>
-      <w:r>
-        <w:t xml:space="preserve"> also.  We went back home and David got a job at the Safeway Grocery Store which was only a few blocks away.  It was by the Layton Hills Mall.  I think he worked in the produce dept, but I’m not sure.  He was a hard worker, dependable and they liked him. In the fall, he did go back to Firth.  Jared had a girlfriend so was with her most of the time, so David &amp; his friend, Scott, did a lot together.  That caused some problems with Sister </w:t>
-      </w:r>
-      <w:proofErr w:type="spellStart"/>
-      <w:r>
-        <w:t>Leavett</w:t>
-      </w:r>
-      <w:proofErr w:type="spellEnd"/>
-      <w:r>
-        <w:t xml:space="preserve"> so it wasn’t as enjoyable a year as it was for Mike.  David really liked Brother </w:t>
-      </w:r>
-      <w:proofErr w:type="spellStart"/>
-      <w:r>
-        <w:t>Leavett</w:t>
-      </w:r>
-      <w:proofErr w:type="spellEnd"/>
-      <w:r>
-        <w:t xml:space="preserve"> as he was kind and understanding.  David didn’t go to the Junior Prom there as he said he couldn’t afford it.  I wish I had sent him the money</w:t>
-      </w:r>
-    </w:p>
-    <w:p>
-      <w:r>
+        <w:t>for Mike’s graduation, David’s friend, Jared Leavett and his mom and dad came up to us and said “You let Mike come back for his senior year and live with the Mechams, will you let David come back for his senior year and live with us?”  David was excited as he really wanted to do that.  The Leavetts were good people too, and we had felt bad for David, so we agreed.  I had paid $50.00 a month to the Mechams to help with Mike’s groceries so I insisted on paying that to the Leavetts also.  We went back home and David got a job at the Safeway Grocery Store which was only a few blocks away.  It was by the Layton Hills Mall.  I think he worked in the produce dept, but I’m not sure.  He was a hard worker, dependable and they liked him. In the fall, he did go back to Firth.  Jared had a girlfriend so was with her most of the time, so David &amp; his friend, Scott, did a lot together.  That caused some problems with Sister Leavett so it wasn’t as enjoyable a year as it was for Mike.  David really liked Brother Leavett as he was kind and understanding.  David didn’t go to the Junior Prom there as he said he couldn’t afford it.  I wish I had sent him the money</w:t>
+      </w:r>
+    </w:p>
+    <w:p>
+      <w:r>
+        <w:lastRenderedPageBreak/>
         <w:t>.</w:t>
       </w:r>
     </w:p>
@@ -2187,6 +2108,81 @@
         <w:ind w:firstLine="720"/>
       </w:pPr>
       <w:r>
+        <w:rPr>
+          <w:noProof/>
+        </w:rPr>
+        <w:drawing>
+          <wp:anchor distT="0" distB="0" distL="114300" distR="114300" simplePos="0" relativeHeight="251673600" behindDoc="1" locked="0" layoutInCell="1" allowOverlap="1" wp14:anchorId="76EC3818" wp14:editId="3D8E24B9">
+            <wp:simplePos x="0" y="0"/>
+            <wp:positionH relativeFrom="margin">
+              <wp:posOffset>20816</wp:posOffset>
+            </wp:positionH>
+            <wp:positionV relativeFrom="paragraph">
+              <wp:posOffset>46800</wp:posOffset>
+            </wp:positionV>
+            <wp:extent cx="2087245" cy="1567815"/>
+            <wp:effectExtent l="0" t="0" r="8255" b="0"/>
+            <wp:wrapThrough wrapText="bothSides">
+              <wp:wrapPolygon edited="0">
+                <wp:start x="0" y="0"/>
+                <wp:lineTo x="0" y="21259"/>
+                <wp:lineTo x="21488" y="21259"/>
+                <wp:lineTo x="21488" y="0"/>
+                <wp:lineTo x="0" y="0"/>
+              </wp:wrapPolygon>
+            </wp:wrapThrough>
+            <wp:docPr id="13" name="Picture 13" descr="P1190489"/>
+            <wp:cNvGraphicFramePr>
+              <a:graphicFrameLocks xmlns:a="http://schemas.openxmlformats.org/drawingml/2006/main" noChangeAspect="1"/>
+            </wp:cNvGraphicFramePr>
+            <a:graphic xmlns:a="http://schemas.openxmlformats.org/drawingml/2006/main">
+              <a:graphicData uri="http://schemas.openxmlformats.org/drawingml/2006/picture">
+                <pic:pic xmlns:pic="http://schemas.openxmlformats.org/drawingml/2006/picture">
+                  <pic:nvPicPr>
+                    <pic:cNvPr id="0" name="Picture 8" descr="P1190489"/>
+                    <pic:cNvPicPr>
+                      <a:picLocks noChangeAspect="1" noChangeArrowheads="1"/>
+                    </pic:cNvPicPr>
+                  </pic:nvPicPr>
+                  <pic:blipFill>
+                    <a:blip r:embed="rId14" cstate="print">
+                      <a:extLst>
+                        <a:ext uri="{28A0092B-C50C-407E-A947-70E740481C1C}">
+                          <a14:useLocalDpi xmlns:a14="http://schemas.microsoft.com/office/drawing/2010/main" val="0"/>
+                        </a:ext>
+                      </a:extLst>
+                    </a:blip>
+                    <a:srcRect/>
+                    <a:stretch>
+                      <a:fillRect/>
+                    </a:stretch>
+                  </pic:blipFill>
+                  <pic:spPr bwMode="auto">
+                    <a:xfrm>
+                      <a:off x="0" y="0"/>
+                      <a:ext cx="2087245" cy="1567815"/>
+                    </a:xfrm>
+                    <a:prstGeom prst="rect">
+                      <a:avLst/>
+                    </a:prstGeom>
+                    <a:noFill/>
+                    <a:ln>
+                      <a:noFill/>
+                    </a:ln>
+                  </pic:spPr>
+                </pic:pic>
+              </a:graphicData>
+            </a:graphic>
+            <wp14:sizeRelH relativeFrom="page">
+              <wp14:pctWidth>0</wp14:pctWidth>
+            </wp14:sizeRelH>
+            <wp14:sizeRelV relativeFrom="page">
+              <wp14:pctHeight>0</wp14:pctHeight>
+            </wp14:sizeRelV>
+          </wp:anchor>
+        </w:drawing>
+      </w:r>
+      <w:r>
         <w:t xml:space="preserve">Our family went up to Firth for </w:t>
       </w:r>
       <w:r>
@@ -2196,11 +2192,7 @@
         <w:t>David’s graduation</w:t>
       </w:r>
       <w:r>
-        <w:t xml:space="preserve">.  Since it is a small high school with a very small graduating class, they showed pictures of each student as a young child and then their senior picture.  That was neat.  We were proud of David and he looked so great in his cap </w:t>
-      </w:r>
-      <w:r>
-        <w:lastRenderedPageBreak/>
-        <w:t xml:space="preserve">and gown.  </w:t>
+        <w:t xml:space="preserve">.  Since it is a small high school with a very small graduating class, they showed pictures of each student as a young child and then their senior picture.  That was neat.  We were proud of David and he looked so great in his cap and gown.  </w:t>
       </w:r>
     </w:p>
     <w:p>
@@ -2242,7 +2234,7 @@
           <w:noProof/>
         </w:rPr>
         <w:drawing>
-          <wp:anchor distT="0" distB="0" distL="114300" distR="114300" simplePos="0" relativeHeight="251674624" behindDoc="1" locked="0" layoutInCell="1" allowOverlap="1">
+          <wp:anchor distT="0" distB="0" distL="114300" distR="114300" simplePos="0" relativeHeight="251674624" behindDoc="1" locked="0" layoutInCell="1" allowOverlap="1" wp14:anchorId="71611908" wp14:editId="7BD8A1F4">
             <wp:simplePos x="0" y="0"/>
             <wp:positionH relativeFrom="column">
               <wp:posOffset>44450</wp:posOffset>
@@ -2278,7 +2270,7 @@
                     <a:blip r:embed="rId15" cstate="print">
                       <a:extLst>
                         <a:ext uri="{28A0092B-C50C-407E-A947-70E740481C1C}">
-                          <a14:useLocalDpi xmlns:a14="http://schemas.microsoft.com/office/drawing/2010/main" xmlns:wps="http://schemas.microsoft.com/office/word/2010/wordprocessingShape" xmlns:wpi="http://schemas.microsoft.com/office/word/2010/wordprocessingInk" xmlns:wpg="http://schemas.microsoft.com/office/word/2010/wordprocessingGroup" xmlns:w16se="http://schemas.microsoft.com/office/word/2015/wordml/symex" xmlns:w16cid="http://schemas.microsoft.com/office/word/2016/wordml/cid" xmlns:w15="http://schemas.microsoft.com/office/word/2012/wordml" xmlns:w14="http://schemas.microsoft.com/office/word/2010/wordml" xmlns:w="http://schemas.openxmlformats.org/wordprocessingml/2006/main" xmlns:w10="urn:schemas-microsoft-com:office:word" xmlns:wp14="http://schemas.microsoft.com/office/word/2010/wordprocessingDrawing" xmlns:v="urn:schemas-microsoft-com:vml" xmlns:o="urn:schemas-microsoft-com:office:office" xmlns:am3d="http://schemas.microsoft.com/office/drawing/2017/model3d" xmlns:aink="http://schemas.microsoft.com/office/drawing/2016/ink" xmlns:mc="http://schemas.openxmlformats.org/markup-compatibility/2006" xmlns:cx8="http://schemas.microsoft.com/office/drawing/2016/5/14/chartex" xmlns:cx7="http://schemas.microsoft.com/office/drawing/2016/5/13/chartex" xmlns:cx6="http://schemas.microsoft.com/office/drawing/2016/5/12/chartex" xmlns:cx5="http://schemas.microsoft.com/office/drawing/2016/5/11/chartex" xmlns:cx4="http://schemas.microsoft.com/office/drawing/2016/5/10/chartex" xmlns:cx3="http://schemas.microsoft.com/office/drawing/2016/5/9/chartex" xmlns:cx2="http://schemas.microsoft.com/office/drawing/2015/10/21/chartex" xmlns:cx1="http://schemas.microsoft.com/office/drawing/2015/9/8/chartex" xmlns:cx="http://schemas.microsoft.com/office/drawing/2014/chartex" xmlns:wpc="http://schemas.microsoft.com/office/word/2010/wordprocessingCanvas" xmlns="" val="0"/>
+                          <a14:useLocalDpi xmlns:a14="http://schemas.microsoft.com/office/drawing/2010/main" val="0"/>
                         </a:ext>
                       </a:extLst>
                     </a:blip>
@@ -2303,6 +2295,12 @@
                 </pic:pic>
               </a:graphicData>
             </a:graphic>
+            <wp14:sizeRelH relativeFrom="page">
+              <wp14:pctWidth>0</wp14:pctWidth>
+            </wp14:sizeRelH>
+            <wp14:sizeRelV relativeFrom="page">
+              <wp14:pctHeight>0</wp14:pctHeight>
+            </wp14:sizeRelV>
           </wp:anchor>
         </w:drawing>
       </w:r>
@@ -2357,27 +2355,150 @@
         <w:ind w:firstLine="720"/>
       </w:pPr>
       <w:r>
-        <w:rPr>
+        <w:t>All our sons haven’t encouraged their sons to do much with scouting, since they didn’t like it, and so our grandsons haven’t done much with it. We will see if Jeff’s sons do and if Kaden does as they are still young.  (I am writing this part in 2017)</w:t>
+      </w:r>
+    </w:p>
+    <w:p>
+      <w:pPr>
+        <w:ind w:firstLine="720"/>
+      </w:pPr>
+      <w:r>
+        <w:rPr>
+          <w:b/>
+        </w:rPr>
+        <w:t>When David was nearing his 19</w:t>
+      </w:r>
+      <w:r>
+        <w:rPr>
+          <w:b/>
+          <w:vertAlign w:val="superscript"/>
+        </w:rPr>
+        <w:t>th</w:t>
+      </w:r>
+      <w:r>
+        <w:rPr>
+          <w:b/>
+        </w:rPr>
+        <w:t xml:space="preserve"> birthday, he wanted to go on his mission.  </w:t>
+      </w:r>
+      <w:r>
+        <w:t xml:space="preserve">We told him we couldn’t afford to have both him and Mike out at the same time, so asked if he would wait until Mike got home.  He didn’t want to wait and said he had some money in his savings account and he could pay for his mission until Mike got home and then we could take it over.  We had Mike earn enough money to buy his clothes, luggage and what he needed to leave on his </w:t>
+      </w:r>
+      <w:r>
+        <w:lastRenderedPageBreak/>
+        <w:t xml:space="preserve">mission and we paid from then on, so we wanted each of our sons to do that.  David did that plus paid 2 or 3 months of his mission.  I found out later, that Ken had told David that we would pay him back after he returned from his mission as David was planning to use that money to go to college.  I didn’t know about that – at least I sure don’t remember either of them talking to me about it.  We didn’t pay David back, Ken told him we couldn’t afford to pay him back.  David has resented that and I don’t blame him, but I didn’t find out until years later and it made me sad to find it out. </w:t>
+      </w:r>
+      <w:r>
+        <w:t xml:space="preserve"> Many young men earn their own money and pay for their missions, so I just thought that David felt fine about paying for the 3 months.</w:t>
+      </w:r>
+    </w:p>
+    <w:p>
+      <w:pPr>
+        <w:ind w:firstLine="720"/>
+      </w:pPr>
+    </w:p>
+    <w:p>
+      <w:pPr>
+        <w:ind w:firstLine="720"/>
+      </w:pPr>
+      <w:r>
+        <w:rPr>
+          <w:b/>
           <w:noProof/>
         </w:rPr>
         <w:drawing>
-          <wp:anchor distT="0" distB="0" distL="114300" distR="114300" simplePos="0" relativeHeight="251670528" behindDoc="1" locked="0" layoutInCell="1" allowOverlap="1">
+          <wp:anchor distT="0" distB="0" distL="114300" distR="114300" simplePos="0" relativeHeight="251671552" behindDoc="1" locked="0" layoutInCell="1" allowOverlap="1" wp14:anchorId="63B16C32" wp14:editId="381448FA">
             <wp:simplePos x="0" y="0"/>
             <wp:positionH relativeFrom="column">
-              <wp:posOffset>3800475</wp:posOffset>
+              <wp:posOffset>-126365</wp:posOffset>
             </wp:positionH>
             <wp:positionV relativeFrom="paragraph">
-              <wp:posOffset>516890</wp:posOffset>
+              <wp:posOffset>4580583</wp:posOffset>
+            </wp:positionV>
+            <wp:extent cx="1571625" cy="1943100"/>
+            <wp:effectExtent l="0" t="0" r="9525" b="0"/>
+            <wp:wrapThrough wrapText="bothSides">
+              <wp:wrapPolygon edited="0">
+                <wp:start x="0" y="0"/>
+                <wp:lineTo x="0" y="21388"/>
+                <wp:lineTo x="21469" y="21388"/>
+                <wp:lineTo x="21469" y="0"/>
+                <wp:lineTo x="0" y="0"/>
+              </wp:wrapPolygon>
+            </wp:wrapThrough>
+            <wp:docPr id="9" name="Picture 9" descr="71 - Copy"/>
+            <wp:cNvGraphicFramePr>
+              <a:graphicFrameLocks xmlns:a="http://schemas.openxmlformats.org/drawingml/2006/main" noChangeAspect="1"/>
+            </wp:cNvGraphicFramePr>
+            <a:graphic xmlns:a="http://schemas.openxmlformats.org/drawingml/2006/main">
+              <a:graphicData uri="http://schemas.openxmlformats.org/drawingml/2006/picture">
+                <pic:pic xmlns:pic="http://schemas.openxmlformats.org/drawingml/2006/picture">
+                  <pic:nvPicPr>
+                    <pic:cNvPr id="0" name="Picture 6" descr="71 - Copy"/>
+                    <pic:cNvPicPr>
+                      <a:picLocks noChangeAspect="1" noChangeArrowheads="1"/>
+                    </pic:cNvPicPr>
+                  </pic:nvPicPr>
+                  <pic:blipFill>
+                    <a:blip r:embed="rId16" cstate="print">
+                      <a:extLst>
+                        <a:ext uri="{28A0092B-C50C-407E-A947-70E740481C1C}">
+                          <a14:useLocalDpi xmlns:a14="http://schemas.microsoft.com/office/drawing/2010/main" val="0"/>
+                        </a:ext>
+                      </a:extLst>
+                    </a:blip>
+                    <a:srcRect/>
+                    <a:stretch>
+                      <a:fillRect/>
+                    </a:stretch>
+                  </pic:blipFill>
+                  <pic:spPr bwMode="auto">
+                    <a:xfrm>
+                      <a:off x="0" y="0"/>
+                      <a:ext cx="1571625" cy="1943100"/>
+                    </a:xfrm>
+                    <a:prstGeom prst="rect">
+                      <a:avLst/>
+                    </a:prstGeom>
+                    <a:noFill/>
+                    <a:ln>
+                      <a:noFill/>
+                    </a:ln>
+                  </pic:spPr>
+                </pic:pic>
+              </a:graphicData>
+            </a:graphic>
+            <wp14:sizeRelH relativeFrom="page">
+              <wp14:pctWidth>0</wp14:pctWidth>
+            </wp14:sizeRelH>
+            <wp14:sizeRelV relativeFrom="page">
+              <wp14:pctHeight>0</wp14:pctHeight>
+            </wp14:sizeRelV>
+          </wp:anchor>
+        </w:drawing>
+      </w:r>
+      <w:r>
+        <w:rPr>
+          <w:noProof/>
+        </w:rPr>
+        <w:drawing>
+          <wp:anchor distT="0" distB="0" distL="114300" distR="114300" simplePos="0" relativeHeight="251670528" behindDoc="1" locked="0" layoutInCell="1" allowOverlap="1" wp14:anchorId="350A3574" wp14:editId="445C5AEF">
+            <wp:simplePos x="0" y="0"/>
+            <wp:positionH relativeFrom="column">
+              <wp:posOffset>3836594</wp:posOffset>
+            </wp:positionH>
+            <wp:positionV relativeFrom="paragraph">
+              <wp:posOffset>7536</wp:posOffset>
             </wp:positionV>
             <wp:extent cx="2076450" cy="2114550"/>
-            <wp:effectExtent l="19050" t="0" r="0" b="0"/>
+            <wp:effectExtent l="0" t="0" r="0" b="0"/>
             <wp:wrapThrough wrapText="bothSides">
               <wp:wrapPolygon edited="0">
-                <wp:start x="-198" y="0"/>
-                <wp:lineTo x="-198" y="21405"/>
-                <wp:lineTo x="21600" y="21405"/>
-                <wp:lineTo x="21600" y="0"/>
-                <wp:lineTo x="-198" y="0"/>
+                <wp:start x="0" y="0"/>
+                <wp:lineTo x="0" y="21405"/>
+                <wp:lineTo x="21402" y="21405"/>
+                <wp:lineTo x="21402" y="0"/>
+                <wp:lineTo x="0" y="0"/>
               </wp:wrapPolygon>
             </wp:wrapThrough>
             <wp:docPr id="10" name="Picture 10" descr="Jeff helping David load luggage at airport prior to going on mission"/>
@@ -2394,10 +2515,10 @@
                     </pic:cNvPicPr>
                   </pic:nvPicPr>
                   <pic:blipFill>
-                    <a:blip r:embed="rId16" cstate="print">
+                    <a:blip r:embed="rId17" cstate="print">
                       <a:extLst>
                         <a:ext uri="{28A0092B-C50C-407E-A947-70E740481C1C}">
-                          <a14:useLocalDpi xmlns:a14="http://schemas.microsoft.com/office/drawing/2010/main" xmlns:wps="http://schemas.microsoft.com/office/word/2010/wordprocessingShape" xmlns:wpi="http://schemas.microsoft.com/office/word/2010/wordprocessingInk" xmlns:wpg="http://schemas.microsoft.com/office/word/2010/wordprocessingGroup" xmlns:w16se="http://schemas.microsoft.com/office/word/2015/wordml/symex" xmlns:w16cid="http://schemas.microsoft.com/office/word/2016/wordml/cid" xmlns:w15="http://schemas.microsoft.com/office/word/2012/wordml" xmlns:w14="http://schemas.microsoft.com/office/word/2010/wordml" xmlns:w="http://schemas.openxmlformats.org/wordprocessingml/2006/main" xmlns:w10="urn:schemas-microsoft-com:office:word" xmlns:wp14="http://schemas.microsoft.com/office/word/2010/wordprocessingDrawing" xmlns:v="urn:schemas-microsoft-com:vml" xmlns:o="urn:schemas-microsoft-com:office:office" xmlns:am3d="http://schemas.microsoft.com/office/drawing/2017/model3d" xmlns:aink="http://schemas.microsoft.com/office/drawing/2016/ink" xmlns:mc="http://schemas.openxmlformats.org/markup-compatibility/2006" xmlns:cx8="http://schemas.microsoft.com/office/drawing/2016/5/14/chartex" xmlns:cx7="http://schemas.microsoft.com/office/drawing/2016/5/13/chartex" xmlns:cx6="http://schemas.microsoft.com/office/drawing/2016/5/12/chartex" xmlns:cx5="http://schemas.microsoft.com/office/drawing/2016/5/11/chartex" xmlns:cx4="http://schemas.microsoft.com/office/drawing/2016/5/10/chartex" xmlns:cx3="http://schemas.microsoft.com/office/drawing/2016/5/9/chartex" xmlns:cx2="http://schemas.microsoft.com/office/drawing/2015/10/21/chartex" xmlns:cx1="http://schemas.microsoft.com/office/drawing/2015/9/8/chartex" xmlns:cx="http://schemas.microsoft.com/office/drawing/2014/chartex" xmlns:wpc="http://schemas.microsoft.com/office/word/2010/wordprocessingCanvas" xmlns="" val="0"/>
+                          <a14:useLocalDpi xmlns:a14="http://schemas.microsoft.com/office/drawing/2010/main" val="0"/>
                         </a:ext>
                       </a:extLst>
                     </a:blip>
@@ -2422,217 +2543,94 @@
                 </pic:pic>
               </a:graphicData>
             </a:graphic>
+            <wp14:sizeRelH relativeFrom="page">
+              <wp14:pctWidth>0</wp14:pctWidth>
+            </wp14:sizeRelH>
+            <wp14:sizeRelV relativeFrom="page">
+              <wp14:pctHeight>0</wp14:pctHeight>
+            </wp14:sizeRelV>
           </wp:anchor>
         </w:drawing>
       </w:r>
       <w:r>
-        <w:t>All our sons haven’t encouraged their sons to do much with scouting, since they didn’t like it, and so our grandsons haven’t done much with it. We will see if Jeff’s sons do and if Kaden does as they are still young.  (I am writing this part in 2017)</w:t>
-      </w:r>
-    </w:p>
-    <w:p>
-      <w:pPr>
-        <w:ind w:firstLine="720"/>
-      </w:pPr>
-      <w:r>
-        <w:rPr>
-          <w:b/>
-        </w:rPr>
-        <w:t>When David was nearing his 19</w:t>
-      </w:r>
-      <w:r>
-        <w:rPr>
-          <w:b/>
+        <w:t xml:space="preserve"> </w:t>
+      </w:r>
+      <w:r>
+        <w:rPr>
+          <w:b/>
+        </w:rPr>
+        <w:t>David mission call was to Belgium and France.</w:t>
+      </w:r>
+      <w:r>
+        <w:t xml:space="preserve">  It was hard for him to learn French at the mission home, but when he got out on his mission, he did great with learning the language.  It was a hard mission as far as baptisms.  It was also a hard mission for David since his mission president wanted baptismal numbers, so David’s zone leaders told him that when he was teaching investigators, that if they were not living the law of chastity, then they told him not to teach that lesson, and if they were not living the Word of Wisdom, then don’t teach them that lesson.  David told them that he couldn’t do that, that he knew that’s not what the Lord would have him do.  They said “You better or you will never be a zone leader.”  David told them that he wasn’t worried about that, but that the investigators needed to know the truth and be fully converted.  David said it was hard to bring investigators to church as there were drug addicts there and all sorts of undesirable people so he felt the investigators wouldn’t want to belong to this kind of a church.  (David might correct me on some of this, but this is how I remember it when he told us after getting home from his mission.)  David’s first mission president’s time to go home came up while David was still there, and his second mission president was much better and did want the investigators to be taught all the lessons.  He was a good example and we wish he had been David’s mission president the entire time David was there.After Mike came home from his mission, he was able to get a good job working for a company who harvested the brine shrimp from the Great Salt Lake.  Their grandma Porter had told him about this.  When David came home from his mission, he was able to work with Mike harvesting the brine shrimp too.  It was hard work, but they made good money.  Mike &amp; Becky spent their first Christmas holidays out on the Salt Flat watching over the equipment there and staying in a house trailer.  They said they enjoyed it, even though they missed out on being with family.</w:t>
+      </w:r>
+    </w:p>
+    <w:p>
+      <w:pPr>
+        <w:rPr>
+          <w:b/>
+        </w:rPr>
+      </w:pPr>
+    </w:p>
+    <w:p>
+      <w:pPr>
+        <w:ind w:firstLine="720"/>
+      </w:pPr>
+      <w:r>
+        <w:rPr>
+          <w:b/>
+        </w:rPr>
+        <w:t>Mike met Rebecca Stewart (Becky) while on his mission in Norway.</w:t>
+      </w:r>
+      <w:r>
+        <w:t xml:space="preserve">  She was a sister missionary there.  Her mission ended sooner than Mike’s, so they corresponded through letters until he arrived home.  They dated and were married in three months.  It was neat that both of their patriarchal blessings told them that they had chosen their eternal companion in the </w:t>
+      </w:r>
+      <w:r>
+        <w:t>preexistence</w:t>
+      </w:r>
+      <w:r>
+        <w:t xml:space="preserve">.  Becky is a wonderful girl and a great addition to our family.  Her and mike have a great marriage.  They were married in the Manti Temple.  (I had </w:t>
+      </w:r>
+      <w:r>
+        <w:t xml:space="preserve">written </w:t>
+      </w:r>
+      <w:r>
+        <w:t xml:space="preserve">lots more on Mike, but when I was copying and pasting, I got distracted and </w:t>
+      </w:r>
+      <w:r>
+        <w:lastRenderedPageBreak/>
+        <w:t>somehow deleted it- I hope to remember it and will try to write more)</w:t>
+      </w:r>
+    </w:p>
+    <w:p/>
+    <w:p>
+      <w:pPr>
+        <w:ind w:firstLine="720"/>
+        <w:rPr>
+          <w:b/>
+        </w:rPr>
+      </w:pPr>
+      <w:r>
+        <w:t xml:space="preserve"> </w:t>
+      </w:r>
+      <w:r>
+        <w:rPr>
+          <w:b/>
+          <w:u w:val="single"/>
+        </w:rPr>
+        <w:t>Ken and I went to Island Park and camped at the Buttermilk Campground when Shellie was working at Max Inn at Island Park</w:t>
+      </w:r>
+      <w:r>
+        <w:t>.  We came up to spend her birthday on the 21</w:t>
+      </w:r>
+      <w:r>
+        <w:rPr>
           <w:vertAlign w:val="superscript"/>
         </w:rPr>
-        <w:t>th</w:t>
-      </w:r>
-      <w:r>
-        <w:rPr>
-          <w:b/>
-        </w:rPr>
-        <w:t xml:space="preserve"> birthday, he wanted to go on his mission.  </w:t>
-      </w:r>
-      <w:r>
-        <w:t xml:space="preserve">We told him we couldn’t afford to have both him and Mike out at the same time, so asked if he would wait until Mike got home.  He didn’t want to wait and said he had some money in his savings account and he could pay for his mission until Mike got home and then we could take it over.  We had Mike earn enough money to buy his clothes, luggage and what he needed to leave on his mission and we paid from then on, so we wanted each of our sons to do that.  David did that </w:t>
-      </w:r>
-      <w:r>
-        <w:lastRenderedPageBreak/>
-        <w:t xml:space="preserve">plus paid 2 or 3 months of his mission.  I found out later, that Ken had told David that we would pay him back after he returned from his mission as David was planning to use that money to go to college.  I didn’t know about that – at least I sure don’t remember either of them talking to me about it.  We didn’t pay David back, Ken told him we couldn’t afford to pay him back.  David has resented that and I don’t blame him, but I didn’t find out until years later and it made me sad to find it out. </w:t>
-      </w:r>
-      <w:r>
-        <w:t xml:space="preserve"> Many young men earn their own money and pay for their missions, so I just thought that David felt fine about paying for the 3 months.</w:t>
-      </w:r>
-    </w:p>
-    <w:p>
-      <w:pPr>
-        <w:ind w:firstLine="720"/>
-      </w:pPr>
-    </w:p>
-    <w:p>
-      <w:pPr>
-        <w:ind w:firstLine="720"/>
-      </w:pPr>
-      <w:r>
-        <w:rPr>
-          <w:noProof/>
-        </w:rPr>
-        <w:drawing>
-          <wp:anchor distT="0" distB="0" distL="114300" distR="114300" simplePos="0" relativeHeight="251671552" behindDoc="1" locked="0" layoutInCell="1" allowOverlap="1">
-            <wp:simplePos x="0" y="0"/>
-            <wp:positionH relativeFrom="column">
-              <wp:posOffset>-38100</wp:posOffset>
-            </wp:positionH>
-            <wp:positionV relativeFrom="paragraph">
-              <wp:posOffset>4189095</wp:posOffset>
-            </wp:positionV>
-            <wp:extent cx="1571625" cy="1943100"/>
-            <wp:effectExtent l="19050" t="0" r="9525" b="0"/>
-            <wp:wrapThrough wrapText="bothSides">
-              <wp:wrapPolygon edited="0">
-                <wp:start x="-262" y="0"/>
-                <wp:lineTo x="-262" y="21388"/>
-                <wp:lineTo x="21731" y="21388"/>
-                <wp:lineTo x="21731" y="0"/>
-                <wp:lineTo x="-262" y="0"/>
-              </wp:wrapPolygon>
-            </wp:wrapThrough>
-            <wp:docPr id="9" name="Picture 9" descr="71 - Copy"/>
-            <wp:cNvGraphicFramePr>
-              <a:graphicFrameLocks xmlns:a="http://schemas.openxmlformats.org/drawingml/2006/main" noChangeAspect="1"/>
-            </wp:cNvGraphicFramePr>
-            <a:graphic xmlns:a="http://schemas.openxmlformats.org/drawingml/2006/main">
-              <a:graphicData uri="http://schemas.openxmlformats.org/drawingml/2006/picture">
-                <pic:pic xmlns:pic="http://schemas.openxmlformats.org/drawingml/2006/picture">
-                  <pic:nvPicPr>
-                    <pic:cNvPr id="0" name="Picture 6" descr="71 - Copy"/>
-                    <pic:cNvPicPr>
-                      <a:picLocks noChangeAspect="1" noChangeArrowheads="1"/>
-                    </pic:cNvPicPr>
-                  </pic:nvPicPr>
-                  <pic:blipFill>
-                    <a:blip r:embed="rId17" cstate="print">
-                      <a:extLst>
-                        <a:ext uri="{28A0092B-C50C-407E-A947-70E740481C1C}">
-                          <a14:useLocalDpi xmlns:a14="http://schemas.microsoft.com/office/drawing/2010/main" xmlns:wps="http://schemas.microsoft.com/office/word/2010/wordprocessingShape" xmlns:wpi="http://schemas.microsoft.com/office/word/2010/wordprocessingInk" xmlns:wpg="http://schemas.microsoft.com/office/word/2010/wordprocessingGroup" xmlns:w16se="http://schemas.microsoft.com/office/word/2015/wordml/symex" xmlns:w16cid="http://schemas.microsoft.com/office/word/2016/wordml/cid" xmlns:w15="http://schemas.microsoft.com/office/word/2012/wordml" xmlns:w14="http://schemas.microsoft.com/office/word/2010/wordml" xmlns:w="http://schemas.openxmlformats.org/wordprocessingml/2006/main" xmlns:w10="urn:schemas-microsoft-com:office:word" xmlns:wp14="http://schemas.microsoft.com/office/word/2010/wordprocessingDrawing" xmlns:v="urn:schemas-microsoft-com:vml" xmlns:o="urn:schemas-microsoft-com:office:office" xmlns:am3d="http://schemas.microsoft.com/office/drawing/2017/model3d" xmlns:aink="http://schemas.microsoft.com/office/drawing/2016/ink" xmlns:mc="http://schemas.openxmlformats.org/markup-compatibility/2006" xmlns:cx8="http://schemas.microsoft.com/office/drawing/2016/5/14/chartex" xmlns:cx7="http://schemas.microsoft.com/office/drawing/2016/5/13/chartex" xmlns:cx6="http://schemas.microsoft.com/office/drawing/2016/5/12/chartex" xmlns:cx5="http://schemas.microsoft.com/office/drawing/2016/5/11/chartex" xmlns:cx4="http://schemas.microsoft.com/office/drawing/2016/5/10/chartex" xmlns:cx3="http://schemas.microsoft.com/office/drawing/2016/5/9/chartex" xmlns:cx2="http://schemas.microsoft.com/office/drawing/2015/10/21/chartex" xmlns:cx1="http://schemas.microsoft.com/office/drawing/2015/9/8/chartex" xmlns:cx="http://schemas.microsoft.com/office/drawing/2014/chartex" xmlns:wpc="http://schemas.microsoft.com/office/word/2010/wordprocessingCanvas" xmlns="" val="0"/>
-                        </a:ext>
-                      </a:extLst>
-                    </a:blip>
-                    <a:srcRect/>
-                    <a:stretch>
-                      <a:fillRect/>
-                    </a:stretch>
-                  </pic:blipFill>
-                  <pic:spPr bwMode="auto">
-                    <a:xfrm>
-                      <a:off x="0" y="0"/>
-                      <a:ext cx="1571625" cy="1943100"/>
-                    </a:xfrm>
-                    <a:prstGeom prst="rect">
-                      <a:avLst/>
-                    </a:prstGeom>
-                    <a:noFill/>
-                    <a:ln>
-                      <a:noFill/>
-                    </a:ln>
-                  </pic:spPr>
-                </pic:pic>
-              </a:graphicData>
-            </a:graphic>
-          </wp:anchor>
-        </w:drawing>
-      </w:r>
-      <w:r>
-        <w:t xml:space="preserve"> </w:t>
-      </w:r>
-      <w:r>
-        <w:rPr>
-          <w:b/>
-        </w:rPr>
-        <w:t>David mission call was to Belgium and France.</w:t>
-      </w:r>
-      <w:r>
-        <w:t xml:space="preserve">  It was hard for him to learn French at the mission home, but when he got out on his mission, he did great with learning the language.  It was a hard mission as far as baptisms.  It was also a hard mission for David since his mission president wanted baptismal numbers, so David’s zone leaders told him that when he was teaching investigators, that if they were not living the law of chastity, then they told him not to teach that lesson, and if they were not living the Word of Wisdom, then don’t teach them that lesson.  David told them that he couldn’t do that, that he knew that’s not what the Lord would have him do.  They said “You better or you will never be a zone leader.”  David told them that he wasn’t worried about that, but that the investigators needed to know the truth and be fully converted.  David said it was hard to bring investigators to church as there were drug addicts there and all sorts of undesirable people so he felt the investigators wouldn’t want to belong to this kind of a church.  (David might correct me on some of this, but this is how I remember it when he told us after getting home from his mission.)  David’s first mission president’s time to go home came up while David was still there, and his second mission president was much better and did want the investigators to be taught all the lessons.  He was a good example and we wish he had been David’s mission president the entire time David was </w:t>
-      </w:r>
-      <w:proofErr w:type="spellStart"/>
-      <w:r>
-        <w:t>there.After</w:t>
-      </w:r>
-      <w:proofErr w:type="spellEnd"/>
-      <w:r>
-        <w:t xml:space="preserve"> Mike came home from his mission, he was able to get a good job working for a company who harvested the brine shrimp from the Great Salt Lake.  Their grandma Porter had told him about this.  When David came home from his mission, he was able to work with Mike harvesting the brine shrimp too.  It was hard work, but they made good money.  Mike &amp; Becky spent their first Christmas holidays out on the Salt Flat watching over the equipment there and staying in a house trailer.  They said they enjoyed it, even though they missed out on being with family.</w:t>
-      </w:r>
-    </w:p>
-    <w:p>
-      <w:pPr>
-        <w:ind w:firstLine="720"/>
-      </w:pPr>
-    </w:p>
-    <w:p>
-      <w:pPr>
-        <w:rPr>
-          <w:b/>
-        </w:rPr>
-      </w:pPr>
-    </w:p>
-    <w:p>
-      <w:pPr>
-        <w:ind w:firstLine="720"/>
-      </w:pPr>
-      <w:r>
-        <w:rPr>
-          <w:b/>
-        </w:rPr>
-        <w:t>Mike met Rebecca Stewart (Becky) while on his mission in Norway.</w:t>
-      </w:r>
-      <w:r>
-        <w:t xml:space="preserve">  She was a sister missionary there.  Her mission ended sooner than Mike’s, so they corresponded through letters until he arrived home.  They dated and were married in three months.  It was neat that both of their patriarchal blessings told them that they had chosen their eternal companion in the </w:t>
-      </w:r>
-      <w:r>
-        <w:t>preexistence</w:t>
-      </w:r>
-      <w:r>
-        <w:t xml:space="preserve">.  Becky is a wonderful girl and a great addition to our family.  Her and mike have a great marriage.  They were married in the Manti Temple.  (I had </w:t>
-      </w:r>
-      <w:r>
-        <w:t xml:space="preserve">written </w:t>
-      </w:r>
-      <w:r>
-        <w:t>lots more on Mike, but when I was copying and pasting, I got distracted and somehow deleted it- I hope to remember it and will try to write more)</w:t>
-      </w:r>
-    </w:p>
-    <w:p/>
-    <w:p>
-      <w:pPr>
-        <w:ind w:firstLine="720"/>
-        <w:rPr>
-          <w:b/>
-        </w:rPr>
-      </w:pPr>
-      <w:r>
-        <w:t xml:space="preserve"> </w:t>
-      </w:r>
-      <w:r>
-        <w:rPr>
-          <w:b/>
-          <w:u w:val="single"/>
-        </w:rPr>
-        <w:t>Ken and I went to Island Park and camped at the Buttermilk Campground when Shellie was working at Max Inn at Island Park</w:t>
-      </w:r>
-      <w:r>
-        <w:t>.  We came up to spend her birthday on the 21</w:t>
-      </w:r>
-      <w:r>
-        <w:rPr>
-          <w:vertAlign w:val="superscript"/>
-        </w:rPr>
         <w:t>st</w:t>
       </w:r>
       <w:r>
-        <w:t xml:space="preserve"> </w:t>
-      </w:r>
-      <w:r>
-        <w:lastRenderedPageBreak/>
-        <w:t xml:space="preserve">of June with her.  I had made a cake and brought it up, plus presents.  We ate at Max Inn at least once and Shellie was so busy waitressing that she didn’t have much time to sit and visit with us, but I was proud of her.  She was a great waitress.  We enjoyed spending time with her and listening to her tell about her experiences while working here.  She also worked in our friend’s gift shop there at Max Inn.  In fact, they contacted Shellie to see if she would like to work in their gift shop and then told her she could probably also work as a waitress in the restaurant.  This was a blessing for Shellie as she was trying to work and save money to go on the “Travel Abroad to Israel” with BYU for a semester.  </w:t>
+        <w:t xml:space="preserve"> of June with her.  I had made a cake and brought it up, plus presents.  We ate at Max Inn at least once and Shellie was so busy waitressing that she didn’t have much time to sit and visit with us, but I was proud of her.  She was a great waitress.  We enjoyed spending time with her and listening to her tell about her experiences while working here.  She also worked in our friend’s gift shop there at Max Inn.  In fact, they contacted Shellie to see if she would like to work in their gift shop and then told her she could probably also work as a waitress in the restaurant.  This was a blessing for Shellie as she was trying to work and save money to go on the “Travel Abroad to Israel” with BYU for a semester.  </w:t>
       </w:r>
     </w:p>
     <w:p>
@@ -2674,7 +2672,7 @@
         </w:smartTag>
       </w:smartTag>
       <w:r>
-        <w:t>, we set it up in Ken’s mother’s back yard and Scott &amp; his friend, David, would play on their trampolines as David had one also and they got really good at doing tricks.  They were in an assembly and their dad’s took both trampolines to the Junior High and set them up at the back of the gymnasium and where it was their turn, they did tricks jumping from one trampoline to the other and passing each other doing all kinds of flips.  Everyone loved it.  I don’t remember if Ken was there, but I went and thought they were great!</w:t>
+        <w:t>, we set it up in Ken’s mother’s back yard and Scott &amp; his friend, David, would play on their trampolines as David had one also and they got really good at doing tricks.  They were in an assembly and their dads took both trampolines to the Junior High and set them up at the back of the gymnasium and where it was their turn, they did tricks jumping from one trampoline to the other and passing each other doing all kinds of flips.  Everyone loved it.  I don’t remember if Ken was there, but I went and thought they were great!</w:t>
       </w:r>
     </w:p>
     <w:p>
@@ -2686,7 +2684,7 @@
           <w:noProof/>
         </w:rPr>
         <w:drawing>
-          <wp:anchor distT="0" distB="0" distL="114300" distR="114300" simplePos="0" relativeHeight="251669504" behindDoc="1" locked="0" layoutInCell="1" allowOverlap="1">
+          <wp:anchor distT="0" distB="0" distL="114300" distR="114300" simplePos="0" relativeHeight="251669504" behindDoc="1" locked="0" layoutInCell="1" allowOverlap="1" wp14:anchorId="289097D4" wp14:editId="75E7C712">
             <wp:simplePos x="0" y="0"/>
             <wp:positionH relativeFrom="column">
               <wp:posOffset>0</wp:posOffset>
@@ -2722,7 +2720,7 @@
                     <a:blip r:embed="rId18" cstate="print">
                       <a:extLst>
                         <a:ext uri="{28A0092B-C50C-407E-A947-70E740481C1C}">
-                          <a14:useLocalDpi xmlns:a14="http://schemas.microsoft.com/office/drawing/2010/main" xmlns:wps="http://schemas.microsoft.com/office/word/2010/wordprocessingShape" xmlns:wpi="http://schemas.microsoft.com/office/word/2010/wordprocessingInk" xmlns:wpg="http://schemas.microsoft.com/office/word/2010/wordprocessingGroup" xmlns:w16se="http://schemas.microsoft.com/office/word/2015/wordml/symex" xmlns:w16cid="http://schemas.microsoft.com/office/word/2016/wordml/cid" xmlns:w15="http://schemas.microsoft.com/office/word/2012/wordml" xmlns:w14="http://schemas.microsoft.com/office/word/2010/wordml" xmlns:w="http://schemas.openxmlformats.org/wordprocessingml/2006/main" xmlns:w10="urn:schemas-microsoft-com:office:word" xmlns:wp14="http://schemas.microsoft.com/office/word/2010/wordprocessingDrawing" xmlns:v="urn:schemas-microsoft-com:vml" xmlns:o="urn:schemas-microsoft-com:office:office" xmlns:am3d="http://schemas.microsoft.com/office/drawing/2017/model3d" xmlns:aink="http://schemas.microsoft.com/office/drawing/2016/ink" xmlns:mc="http://schemas.openxmlformats.org/markup-compatibility/2006" xmlns:cx8="http://schemas.microsoft.com/office/drawing/2016/5/14/chartex" xmlns:cx7="http://schemas.microsoft.com/office/drawing/2016/5/13/chartex" xmlns:cx6="http://schemas.microsoft.com/office/drawing/2016/5/12/chartex" xmlns:cx5="http://schemas.microsoft.com/office/drawing/2016/5/11/chartex" xmlns:cx4="http://schemas.microsoft.com/office/drawing/2016/5/10/chartex" xmlns:cx3="http://schemas.microsoft.com/office/drawing/2016/5/9/chartex" xmlns:cx2="http://schemas.microsoft.com/office/drawing/2015/10/21/chartex" xmlns:cx1="http://schemas.microsoft.com/office/drawing/2015/9/8/chartex" xmlns:cx="http://schemas.microsoft.com/office/drawing/2014/chartex" xmlns:wpc="http://schemas.microsoft.com/office/word/2010/wordprocessingCanvas" xmlns="" val="0"/>
+                          <a14:useLocalDpi xmlns:a14="http://schemas.microsoft.com/office/drawing/2010/main" val="0"/>
                         </a:ext>
                       </a:extLst>
                     </a:blip>
@@ -2747,6 +2745,12 @@
                 </pic:pic>
               </a:graphicData>
             </a:graphic>
+            <wp14:sizeRelH relativeFrom="page">
+              <wp14:pctWidth>0</wp14:pctWidth>
+            </wp14:sizeRelH>
+            <wp14:sizeRelV relativeFrom="page">
+              <wp14:pctHeight>0</wp14:pctHeight>
+            </wp14:sizeRelV>
           </wp:anchor>
         </w:drawing>
       </w:r>
@@ -2815,11 +2819,33 @@
         <w:t xml:space="preserve">Jeff </w:t>
       </w:r>
       <w:r>
-        <w:t xml:space="preserve">mainly had one friend and he lived in another neighborhood.  I can’t remember his name.  He was a good kid, but his mom was a single mom and had to work fulltime so would come home tired and didn’t do much after that.  He had older brothers that were lazy and could go and come as they pleased, so we felt sorry for this boy.  Grandma didn’t want Jeff to have him in her house, so Jeff mainly went to his home.  I didn’t like that, so I explained to Mom Jensen that he needed to have his friend come here some too.  That happened some, but not often and they had to mind their “Ps” &amp; “Qs” there.  There was only one other boy in our neighborhood </w:t>
+        <w:t xml:space="preserve">mainly had one friend and he lived in another neighborhood.  I can’t remember his name.  He was a good kid, but his mom was a single mom and had to work fulltime so would come home tired and didn’t do much after that.  He had older brothers that were lazy and could </w:t>
       </w:r>
       <w:r>
         <w:lastRenderedPageBreak/>
-        <w:t xml:space="preserve">and ward and he was African American and had been adopted.  He was a big kid and kind of a bully so Jeff didn’t like to be with him much.  </w:t>
+        <w:t xml:space="preserve">go and come as they pleased, so we felt sorry for this boy.  Grandma didn’t want Jeff to have him in her house, so Jeff mainly went to his home.  I didn’t like that, so I explained to Mom Jensen that he needed to have his friend come here some too.  That happened some, but not often and they had to mind their “Ps” &amp; “Qs” there.  There was only one other boy in our neighborhood and ward and he was African American and had been adopted.  He was a big kid and kind of a bully so Jeff didn’t like to be with him much. </w:t>
+      </w:r>
+    </w:p>
+    <w:p>
+      <w:pPr>
+        <w:ind w:firstLine="720"/>
+      </w:pPr>
+      <w:r>
+        <w:t xml:space="preserve">Ken says that I never talked to him about the way his mom treated Jeff, but I sure thought I had, but I was getting more and more upset with Mom Jensen because of how she was so mean to Jeff and it was hurting his self-esteem.  </w:t>
+      </w:r>
+      <w:r>
+        <w:t xml:space="preserve"> </w:t>
+      </w:r>
+      <w:r>
+        <w:t xml:space="preserve">I was so upset that </w:t>
+      </w:r>
+      <w:r>
+        <w:t xml:space="preserve">one night </w:t>
+      </w:r>
+      <w:bookmarkStart w:id="2" w:name="_GoBack"/>
+      <w:bookmarkEnd w:id="2"/>
+      <w:r>
+        <w:t xml:space="preserve">when Ken came home, I asked if we could go for a walk.  I told him again how bad it was, and he said “Well, we better move then, we’ll find another place even if it has to be a tent.”  We started looking for homes and the Lord led us to our home in Layton, in the Country Creek subdivision.  When we drove into that area, I had such a good feeling, and when we drove up to the home, I again had that good feeling and when we walked into the home, I loved it and knew it was to be ours. </w:t>
       </w:r>
     </w:p>
     <w:p/>
@@ -2834,7 +2860,7 @@
 </file>
 
 <file path=word/styles.xml><?xml version="1.0" encoding="utf-8"?>
-<w:styles xmlns:r="http://schemas.openxmlformats.org/officeDocument/2006/relationships" xmlns:w="http://schemas.openxmlformats.org/wordprocessingml/2006/main">
+<w:styles xmlns:mc="http://schemas.openxmlformats.org/markup-compatibility/2006" xmlns:r="http://schemas.openxmlformats.org/officeDocument/2006/relationships" xmlns:w="http://schemas.openxmlformats.org/wordprocessingml/2006/main" xmlns:w14="http://schemas.microsoft.com/office/word/2010/wordml" xmlns:w15="http://schemas.microsoft.com/office/word/2012/wordml" xmlns:w16cid="http://schemas.microsoft.com/office/word/2016/wordml/cid" xmlns:w16se="http://schemas.microsoft.com/office/word/2015/wordml/symex" mc:Ignorable="w14 w15 w16se w16cid">
   <w:docDefaults>
     <w:rPrDefault>
       <w:rPr>
@@ -2850,144 +2876,383 @@
       </w:pPr>
     </w:pPrDefault>
   </w:docDefaults>
-  <w:latentStyles w:defLockedState="0" w:defUIPriority="99" w:defSemiHidden="1" w:defUnhideWhenUsed="1" w:defQFormat="0" w:count="267">
-    <w:lsdException w:name="Normal" w:semiHidden="0" w:uiPriority="0" w:unhideWhenUsed="0" w:qFormat="1"/>
-    <w:lsdException w:name="heading 1" w:semiHidden="0" w:uiPriority="9" w:unhideWhenUsed="0" w:qFormat="1"/>
-    <w:lsdException w:name="heading 2" w:uiPriority="9" w:qFormat="1"/>
-    <w:lsdException w:name="heading 3" w:uiPriority="9" w:qFormat="1"/>
-    <w:lsdException w:name="heading 4" w:uiPriority="9" w:qFormat="1"/>
-    <w:lsdException w:name="heading 5" w:uiPriority="9" w:qFormat="1"/>
-    <w:lsdException w:name="heading 6" w:uiPriority="9" w:qFormat="1"/>
-    <w:lsdException w:name="heading 7" w:uiPriority="9" w:qFormat="1"/>
-    <w:lsdException w:name="heading 8" w:uiPriority="9" w:qFormat="1"/>
-    <w:lsdException w:name="heading 9" w:uiPriority="9" w:qFormat="1"/>
-    <w:lsdException w:name="toc 1" w:uiPriority="39"/>
-    <w:lsdException w:name="toc 2" w:uiPriority="39"/>
-    <w:lsdException w:name="toc 3" w:uiPriority="39"/>
-    <w:lsdException w:name="toc 4" w:uiPriority="39"/>
-    <w:lsdException w:name="toc 5" w:uiPriority="39"/>
-    <w:lsdException w:name="toc 6" w:uiPriority="39"/>
-    <w:lsdException w:name="toc 7" w:uiPriority="39"/>
-    <w:lsdException w:name="toc 8" w:uiPriority="39"/>
-    <w:lsdException w:name="toc 9" w:uiPriority="39"/>
-    <w:lsdException w:name="caption" w:uiPriority="35" w:qFormat="1"/>
-    <w:lsdException w:name="Title" w:semiHidden="0" w:uiPriority="10" w:unhideWhenUsed="0" w:qFormat="1"/>
-    <w:lsdException w:name="Default Paragraph Font" w:uiPriority="1"/>
-    <w:lsdException w:name="Subtitle" w:semiHidden="0" w:uiPriority="11" w:unhideWhenUsed="0" w:qFormat="1"/>
-    <w:lsdException w:name="Strong" w:semiHidden="0" w:uiPriority="22" w:unhideWhenUsed="0" w:qFormat="1"/>
-    <w:lsdException w:name="Emphasis" w:semiHidden="0" w:uiPriority="20" w:unhideWhenUsed="0" w:qFormat="1"/>
-    <w:lsdException w:name="Table Grid" w:semiHidden="0" w:uiPriority="39" w:unhideWhenUsed="0"/>
-    <w:lsdException w:name="Placeholder Text" w:unhideWhenUsed="0"/>
-    <w:lsdException w:name="No Spacing" w:semiHidden="0" w:uiPriority="1" w:unhideWhenUsed="0" w:qFormat="1"/>
-    <w:lsdException w:name="Light Shading" w:semiHidden="0" w:uiPriority="60" w:unhideWhenUsed="0"/>
-    <w:lsdException w:name="Light List" w:semiHidden="0" w:uiPriority="61" w:unhideWhenUsed="0"/>
-    <w:lsdException w:name="Light Grid" w:semiHidden="0" w:uiPriority="62" w:unhideWhenUsed="0"/>
-    <w:lsdException w:name="Medium Shading 1" w:semiHidden="0" w:uiPriority="63" w:unhideWhenUsed="0"/>
-    <w:lsdException w:name="Medium Shading 2" w:semiHidden="0" w:uiPriority="64" w:unhideWhenUsed="0"/>
-    <w:lsdException w:name="Medium List 1" w:semiHidden="0" w:uiPriority="65" w:unhideWhenUsed="0"/>
-    <w:lsdException w:name="Medium List 2" w:semiHidden="0" w:uiPriority="66" w:unhideWhenUsed="0"/>
-    <w:lsdException w:name="Medium Grid 1" w:semiHidden="0" w:uiPriority="67" w:unhideWhenUsed="0"/>
-    <w:lsdException w:name="Medium Grid 2" w:semiHidden="0" w:uiPriority="68" w:unhideWhenUsed="0"/>
-    <w:lsdException w:name="Medium Grid 3" w:semiHidden="0" w:uiPriority="69" w:unhideWhenUsed="0"/>
-    <w:lsdException w:name="Dark List" w:semiHidden="0" w:uiPriority="70" w:unhideWhenUsed="0"/>
-    <w:lsdException w:name="Colorful Shading" w:semiHidden="0" w:uiPriority="71" w:unhideWhenUsed="0"/>
-    <w:lsdException w:name="Colorful List" w:semiHidden="0" w:uiPriority="72" w:unhideWhenUsed="0"/>
-    <w:lsdException w:name="Colorful Grid" w:semiHidden="0" w:uiPriority="73" w:unhideWhenUsed="0"/>
-    <w:lsdException w:name="Light Shading Accent 1" w:semiHidden="0" w:uiPriority="60" w:unhideWhenUsed="0"/>
-    <w:lsdException w:name="Light List Accent 1" w:semiHidden="0" w:uiPriority="61" w:unhideWhenUsed="0"/>
-    <w:lsdException w:name="Light Grid Accent 1" w:semiHidden="0" w:uiPriority="62" w:unhideWhenUsed="0"/>
-    <w:lsdException w:name="Medium Shading 1 Accent 1" w:semiHidden="0" w:uiPriority="63" w:unhideWhenUsed="0"/>
-    <w:lsdException w:name="Medium Shading 2 Accent 1" w:semiHidden="0" w:uiPriority="64" w:unhideWhenUsed="0"/>
-    <w:lsdException w:name="Medium List 1 Accent 1" w:semiHidden="0" w:uiPriority="65" w:unhideWhenUsed="0"/>
-    <w:lsdException w:name="Revision" w:unhideWhenUsed="0"/>
-    <w:lsdException w:name="List Paragraph" w:semiHidden="0" w:uiPriority="34" w:unhideWhenUsed="0" w:qFormat="1"/>
-    <w:lsdException w:name="Quote" w:semiHidden="0" w:uiPriority="29" w:unhideWhenUsed="0" w:qFormat="1"/>
-    <w:lsdException w:name="Intense Quote" w:semiHidden="0" w:uiPriority="30" w:unhideWhenUsed="0" w:qFormat="1"/>
-    <w:lsdException w:name="Medium List 2 Accent 1" w:semiHidden="0" w:uiPriority="66" w:unhideWhenUsed="0"/>
-    <w:lsdException w:name="Medium Grid 1 Accent 1" w:semiHidden="0" w:uiPriority="67" w:unhideWhenUsed="0"/>
-    <w:lsdException w:name="Medium Grid 2 Accent 1" w:semiHidden="0" w:uiPriority="68" w:unhideWhenUsed="0"/>
-    <w:lsdException w:name="Medium Grid 3 Accent 1" w:semiHidden="0" w:uiPriority="69" w:unhideWhenUsed="0"/>
-    <w:lsdException w:name="Dark List Accent 1" w:semiHidden="0" w:uiPriority="70" w:unhideWhenUsed="0"/>
-    <w:lsdException w:name="Colorful Shading Accent 1" w:semiHidden="0" w:uiPriority="71" w:unhideWhenUsed="0"/>
-    <w:lsdException w:name="Colorful List Accent 1" w:semiHidden="0" w:uiPriority="72" w:unhideWhenUsed="0"/>
-    <w:lsdException w:name="Colorful Grid Accent 1" w:semiHidden="0" w:uiPriority="73" w:unhideWhenUsed="0"/>
-    <w:lsdException w:name="Light Shading Accent 2" w:semiHidden="0" w:uiPriority="60" w:unhideWhenUsed="0"/>
-    <w:lsdException w:name="Light List Accent 2" w:semiHidden="0" w:uiPriority="61" w:unhideWhenUsed="0"/>
-    <w:lsdException w:name="Light Grid Accent 2" w:semiHidden="0" w:uiPriority="62" w:unhideWhenUsed="0"/>
-    <w:lsdException w:name="Medium Shading 1 Accent 2" w:semiHidden="0" w:uiPriority="63" w:unhideWhenUsed="0"/>
-    <w:lsdException w:name="Medium Shading 2 Accent 2" w:semiHidden="0" w:uiPriority="64" w:unhideWhenUsed="0"/>
-    <w:lsdException w:name="Medium List 1 Accent 2" w:semiHidden="0" w:uiPriority="65" w:unhideWhenUsed="0"/>
-    <w:lsdException w:name="Medium List 2 Accent 2" w:semiHidden="0" w:uiPriority="66" w:unhideWhenUsed="0"/>
-    <w:lsdException w:name="Medium Grid 1 Accent 2" w:semiHidden="0" w:uiPriority="67" w:unhideWhenUsed="0"/>
-    <w:lsdException w:name="Medium Grid 2 Accent 2" w:semiHidden="0" w:uiPriority="68" w:unhideWhenUsed="0"/>
-    <w:lsdException w:name="Medium Grid 3 Accent 2" w:semiHidden="0" w:uiPriority="69" w:unhideWhenUsed="0"/>
-    <w:lsdException w:name="Dark List Accent 2" w:semiHidden="0" w:uiPriority="70" w:unhideWhenUsed="0"/>
-    <w:lsdException w:name="Colorful Shading Accent 2" w:semiHidden="0" w:uiPriority="71" w:unhideWhenUsed="0"/>
-    <w:lsdException w:name="Colorful List Accent 2" w:semiHidden="0" w:uiPriority="72" w:unhideWhenUsed="0"/>
-    <w:lsdException w:name="Colorful Grid Accent 2" w:semiHidden="0" w:uiPriority="73" w:unhideWhenUsed="0"/>
-    <w:lsdException w:name="Light Shading Accent 3" w:semiHidden="0" w:uiPriority="60" w:unhideWhenUsed="0"/>
-    <w:lsdException w:name="Light List Accent 3" w:semiHidden="0" w:uiPriority="61" w:unhideWhenUsed="0"/>
-    <w:lsdException w:name="Light Grid Accent 3" w:semiHidden="0" w:uiPriority="62" w:unhideWhenUsed="0"/>
-    <w:lsdException w:name="Medium Shading 1 Accent 3" w:semiHidden="0" w:uiPriority="63" w:unhideWhenUsed="0"/>
-    <w:lsdException w:name="Medium Shading 2 Accent 3" w:semiHidden="0" w:uiPriority="64" w:unhideWhenUsed="0"/>
-    <w:lsdException w:name="Medium List 1 Accent 3" w:semiHidden="0" w:uiPriority="65" w:unhideWhenUsed="0"/>
-    <w:lsdException w:name="Medium List 2 Accent 3" w:semiHidden="0" w:uiPriority="66" w:unhideWhenUsed="0"/>
-    <w:lsdException w:name="Medium Grid 1 Accent 3" w:semiHidden="0" w:uiPriority="67" w:unhideWhenUsed="0"/>
-    <w:lsdException w:name="Medium Grid 2 Accent 3" w:semiHidden="0" w:uiPriority="68" w:unhideWhenUsed="0"/>
-    <w:lsdException w:name="Medium Grid 3 Accent 3" w:semiHidden="0" w:uiPriority="69" w:unhideWhenUsed="0"/>
-    <w:lsdException w:name="Dark List Accent 3" w:semiHidden="0" w:uiPriority="70" w:unhideWhenUsed="0"/>
-    <w:lsdException w:name="Colorful Shading Accent 3" w:semiHidden="0" w:uiPriority="71" w:unhideWhenUsed="0"/>
-    <w:lsdException w:name="Colorful List Accent 3" w:semiHidden="0" w:uiPriority="72" w:unhideWhenUsed="0"/>
-    <w:lsdException w:name="Colorful Grid Accent 3" w:semiHidden="0" w:uiPriority="73" w:unhideWhenUsed="0"/>
-    <w:lsdException w:name="Light Shading Accent 4" w:semiHidden="0" w:uiPriority="60" w:unhideWhenUsed="0"/>
-    <w:lsdException w:name="Light List Accent 4" w:semiHidden="0" w:uiPriority="61" w:unhideWhenUsed="0"/>
-    <w:lsdException w:name="Light Grid Accent 4" w:semiHidden="0" w:uiPriority="62" w:unhideWhenUsed="0"/>
-    <w:lsdException w:name="Medium Shading 1 Accent 4" w:semiHidden="0" w:uiPriority="63" w:unhideWhenUsed="0"/>
-    <w:lsdException w:name="Medium Shading 2 Accent 4" w:semiHidden="0" w:uiPriority="64" w:unhideWhenUsed="0"/>
-    <w:lsdException w:name="Medium List 1 Accent 4" w:semiHidden="0" w:uiPriority="65" w:unhideWhenUsed="0"/>
-    <w:lsdException w:name="Medium List 2 Accent 4" w:semiHidden="0" w:uiPriority="66" w:unhideWhenUsed="0"/>
-    <w:lsdException w:name="Medium Grid 1 Accent 4" w:semiHidden="0" w:uiPriority="67" w:unhideWhenUsed="0"/>
-    <w:lsdException w:name="Medium Grid 2 Accent 4" w:semiHidden="0" w:uiPriority="68" w:unhideWhenUsed="0"/>
-    <w:lsdException w:name="Medium Grid 3 Accent 4" w:semiHidden="0" w:uiPriority="69" w:unhideWhenUsed="0"/>
-    <w:lsdException w:name="Dark List Accent 4" w:semiHidden="0" w:uiPriority="70" w:unhideWhenUsed="0"/>
-    <w:lsdException w:name="Colorful Shading Accent 4" w:semiHidden="0" w:uiPriority="71" w:unhideWhenUsed="0"/>
-    <w:lsdException w:name="Colorful List Accent 4" w:semiHidden="0" w:uiPriority="72" w:unhideWhenUsed="0"/>
-    <w:lsdException w:name="Colorful Grid Accent 4" w:semiHidden="0" w:uiPriority="73" w:unhideWhenUsed="0"/>
-    <w:lsdException w:name="Light Shading Accent 5" w:semiHidden="0" w:uiPriority="60" w:unhideWhenUsed="0"/>
-    <w:lsdException w:name="Light List Accent 5" w:semiHidden="0" w:uiPriority="61" w:unhideWhenUsed="0"/>
-    <w:lsdException w:name="Light Grid Accent 5" w:semiHidden="0" w:uiPriority="62" w:unhideWhenUsed="0"/>
-    <w:lsdException w:name="Medium Shading 1 Accent 5" w:semiHidden="0" w:uiPriority="63" w:unhideWhenUsed="0"/>
-    <w:lsdException w:name="Medium Shading 2 Accent 5" w:semiHidden="0" w:uiPriority="64" w:unhideWhenUsed="0"/>
-    <w:lsdException w:name="Medium List 1 Accent 5" w:semiHidden="0" w:uiPriority="65" w:unhideWhenUsed="0"/>
-    <w:lsdException w:name="Medium List 2 Accent 5" w:semiHidden="0" w:uiPriority="66" w:unhideWhenUsed="0"/>
-    <w:lsdException w:name="Medium Grid 1 Accent 5" w:semiHidden="0" w:uiPriority="67" w:unhideWhenUsed="0"/>
-    <w:lsdException w:name="Medium Grid 2 Accent 5" w:semiHidden="0" w:uiPriority="68" w:unhideWhenUsed="0"/>
-    <w:lsdException w:name="Medium Grid 3 Accent 5" w:semiHidden="0" w:uiPriority="69" w:unhideWhenUsed="0"/>
-    <w:lsdException w:name="Dark List Accent 5" w:semiHidden="0" w:uiPriority="70" w:unhideWhenUsed="0"/>
-    <w:lsdException w:name="Colorful Shading Accent 5" w:semiHidden="0" w:uiPriority="71" w:unhideWhenUsed="0"/>
-    <w:lsdException w:name="Colorful List Accent 5" w:semiHidden="0" w:uiPriority="72" w:unhideWhenUsed="0"/>
-    <w:lsdException w:name="Colorful Grid Accent 5" w:semiHidden="0" w:uiPriority="73" w:unhideWhenUsed="0"/>
-    <w:lsdException w:name="Light Shading Accent 6" w:semiHidden="0" w:uiPriority="60" w:unhideWhenUsed="0"/>
-    <w:lsdException w:name="Light List Accent 6" w:semiHidden="0" w:uiPriority="61" w:unhideWhenUsed="0"/>
-    <w:lsdException w:name="Light Grid Accent 6" w:semiHidden="0" w:uiPriority="62" w:unhideWhenUsed="0"/>
-    <w:lsdException w:name="Medium Shading 1 Accent 6" w:semiHidden="0" w:uiPriority="63" w:unhideWhenUsed="0"/>
-    <w:lsdException w:name="Medium Shading 2 Accent 6" w:semiHidden="0" w:uiPriority="64" w:unhideWhenUsed="0"/>
-    <w:lsdException w:name="Medium List 1 Accent 6" w:semiHidden="0" w:uiPriority="65" w:unhideWhenUsed="0"/>
-    <w:lsdException w:name="Medium List 2 Accent 6" w:semiHidden="0" w:uiPriority="66" w:unhideWhenUsed="0"/>
-    <w:lsdException w:name="Medium Grid 1 Accent 6" w:semiHidden="0" w:uiPriority="67" w:unhideWhenUsed="0"/>
-    <w:lsdException w:name="Medium Grid 2 Accent 6" w:semiHidden="0" w:uiPriority="68" w:unhideWhenUsed="0"/>
-    <w:lsdException w:name="Medium Grid 3 Accent 6" w:semiHidden="0" w:uiPriority="69" w:unhideWhenUsed="0"/>
-    <w:lsdException w:name="Dark List Accent 6" w:semiHidden="0" w:uiPriority="70" w:unhideWhenUsed="0"/>
-    <w:lsdException w:name="Colorful Shading Accent 6" w:semiHidden="0" w:uiPriority="71" w:unhideWhenUsed="0"/>
-    <w:lsdException w:name="Colorful List Accent 6" w:semiHidden="0" w:uiPriority="72" w:unhideWhenUsed="0"/>
-    <w:lsdException w:name="Colorful Grid Accent 6" w:semiHidden="0" w:uiPriority="73" w:unhideWhenUsed="0"/>
-    <w:lsdException w:name="Subtle Emphasis" w:semiHidden="0" w:uiPriority="19" w:unhideWhenUsed="0" w:qFormat="1"/>
-    <w:lsdException w:name="Intense Emphasis" w:semiHidden="0" w:uiPriority="21" w:unhideWhenUsed="0" w:qFormat="1"/>
-    <w:lsdException w:name="Subtle Reference" w:semiHidden="0" w:uiPriority="31" w:unhideWhenUsed="0" w:qFormat="1"/>
-    <w:lsdException w:name="Intense Reference" w:semiHidden="0" w:uiPriority="32" w:unhideWhenUsed="0" w:qFormat="1"/>
-    <w:lsdException w:name="Book Title" w:semiHidden="0" w:uiPriority="33" w:unhideWhenUsed="0" w:qFormat="1"/>
-    <w:lsdException w:name="Bibliography" w:uiPriority="37"/>
-    <w:lsdException w:name="TOC Heading" w:uiPriority="39" w:qFormat="1"/>
+  <w:latentStyles w:defLockedState="0" w:defUIPriority="99" w:defSemiHidden="0" w:defUnhideWhenUsed="0" w:defQFormat="0" w:count="376">
+    <w:lsdException w:name="Normal" w:uiPriority="0" w:qFormat="1"/>
+    <w:lsdException w:name="heading 1" w:uiPriority="9" w:qFormat="1"/>
+    <w:lsdException w:name="heading 2" w:semiHidden="1" w:uiPriority="9" w:unhideWhenUsed="1" w:qFormat="1"/>
+    <w:lsdException w:name="heading 3" w:semiHidden="1" w:uiPriority="9" w:unhideWhenUsed="1" w:qFormat="1"/>
+    <w:lsdException w:name="heading 4" w:semiHidden="1" w:uiPriority="9" w:unhideWhenUsed="1" w:qFormat="1"/>
+    <w:lsdException w:name="heading 5" w:semiHidden="1" w:uiPriority="9" w:unhideWhenUsed="1" w:qFormat="1"/>
+    <w:lsdException w:name="heading 6" w:semiHidden="1" w:uiPriority="9" w:unhideWhenUsed="1" w:qFormat="1"/>
+    <w:lsdException w:name="heading 7" w:semiHidden="1" w:uiPriority="9" w:unhideWhenUsed="1" w:qFormat="1"/>
+    <w:lsdException w:name="heading 8" w:semiHidden="1" w:uiPriority="9" w:unhideWhenUsed="1" w:qFormat="1"/>
+    <w:lsdException w:name="heading 9" w:semiHidden="1" w:uiPriority="9" w:unhideWhenUsed="1" w:qFormat="1"/>
+    <w:lsdException w:name="index 1" w:semiHidden="1" w:unhideWhenUsed="1"/>
+    <w:lsdException w:name="index 2" w:semiHidden="1" w:unhideWhenUsed="1"/>
+    <w:lsdException w:name="index 3" w:semiHidden="1" w:unhideWhenUsed="1"/>
+    <w:lsdException w:name="index 4" w:semiHidden="1" w:unhideWhenUsed="1"/>
+    <w:lsdException w:name="index 5" w:semiHidden="1" w:unhideWhenUsed="1"/>
+    <w:lsdException w:name="index 6" w:semiHidden="1" w:unhideWhenUsed="1"/>
+    <w:lsdException w:name="index 7" w:semiHidden="1" w:unhideWhenUsed="1"/>
+    <w:lsdException w:name="index 8" w:semiHidden="1" w:unhideWhenUsed="1"/>
+    <w:lsdException w:name="index 9" w:semiHidden="1" w:unhideWhenUsed="1"/>
+    <w:lsdException w:name="toc 1" w:semiHidden="1" w:uiPriority="39" w:unhideWhenUsed="1"/>
+    <w:lsdException w:name="toc 2" w:semiHidden="1" w:uiPriority="39" w:unhideWhenUsed="1"/>
+    <w:lsdException w:name="toc 3" w:semiHidden="1" w:uiPriority="39" w:unhideWhenUsed="1"/>
+    <w:lsdException w:name="toc 4" w:semiHidden="1" w:uiPriority="39" w:unhideWhenUsed="1"/>
+    <w:lsdException w:name="toc 5" w:semiHidden="1" w:uiPriority="39" w:unhideWhenUsed="1"/>
+    <w:lsdException w:name="toc 6" w:semiHidden="1" w:uiPriority="39" w:unhideWhenUsed="1"/>
+    <w:lsdException w:name="toc 7" w:semiHidden="1" w:uiPriority="39" w:unhideWhenUsed="1"/>
+    <w:lsdException w:name="toc 8" w:semiHidden="1" w:uiPriority="39" w:unhideWhenUsed="1"/>
+    <w:lsdException w:name="toc 9" w:semiHidden="1" w:uiPriority="39" w:unhideWhenUsed="1"/>
+    <w:lsdException w:name="Normal Indent" w:semiHidden="1" w:unhideWhenUsed="1"/>
+    <w:lsdException w:name="footnote text" w:semiHidden="1" w:unhideWhenUsed="1"/>
+    <w:lsdException w:name="annotation text" w:semiHidden="1" w:unhideWhenUsed="1"/>
+    <w:lsdException w:name="header" w:semiHidden="1" w:unhideWhenUsed="1"/>
+    <w:lsdException w:name="footer" w:semiHidden="1" w:unhideWhenUsed="1"/>
+    <w:lsdException w:name="index heading" w:semiHidden="1" w:unhideWhenUsed="1"/>
+    <w:lsdException w:name="caption" w:semiHidden="1" w:uiPriority="35" w:unhideWhenUsed="1" w:qFormat="1"/>
+    <w:lsdException w:name="table of figures" w:semiHidden="1" w:unhideWhenUsed="1"/>
+    <w:lsdException w:name="envelope address" w:semiHidden="1" w:unhideWhenUsed="1"/>
+    <w:lsdException w:name="envelope return" w:semiHidden="1" w:unhideWhenUsed="1"/>
+    <w:lsdException w:name="footnote reference" w:semiHidden="1" w:unhideWhenUsed="1"/>
+    <w:lsdException w:name="annotation reference" w:semiHidden="1" w:unhideWhenUsed="1"/>
+    <w:lsdException w:name="line number" w:semiHidden="1" w:unhideWhenUsed="1"/>
+    <w:lsdException w:name="page number" w:semiHidden="1" w:unhideWhenUsed="1"/>
+    <w:lsdException w:name="endnote reference" w:semiHidden="1" w:unhideWhenUsed="1"/>
+    <w:lsdException w:name="endnote text" w:semiHidden="1" w:unhideWhenUsed="1"/>
+    <w:lsdException w:name="table of authorities" w:semiHidden="1" w:unhideWhenUsed="1"/>
+    <w:lsdException w:name="macro" w:semiHidden="1" w:unhideWhenUsed="1"/>
+    <w:lsdException w:name="toa heading" w:semiHidden="1" w:unhideWhenUsed="1"/>
+    <w:lsdException w:name="List" w:semiHidden="1" w:unhideWhenUsed="1"/>
+    <w:lsdException w:name="List Bullet" w:semiHidden="1" w:unhideWhenUsed="1"/>
+    <w:lsdException w:name="List Number" w:semiHidden="1" w:unhideWhenUsed="1"/>
+    <w:lsdException w:name="List 2" w:semiHidden="1" w:unhideWhenUsed="1"/>
+    <w:lsdException w:name="List 3" w:semiHidden="1" w:unhideWhenUsed="1"/>
+    <w:lsdException w:name="List 4" w:semiHidden="1" w:unhideWhenUsed="1"/>
+    <w:lsdException w:name="List 5" w:semiHidden="1" w:unhideWhenUsed="1"/>
+    <w:lsdException w:name="List Bullet 2" w:semiHidden="1" w:unhideWhenUsed="1"/>
+    <w:lsdException w:name="List Bullet 3" w:semiHidden="1" w:unhideWhenUsed="1"/>
+    <w:lsdException w:name="List Bullet 4" w:semiHidden="1" w:unhideWhenUsed="1"/>
+    <w:lsdException w:name="List Bullet 5" w:semiHidden="1" w:unhideWhenUsed="1"/>
+    <w:lsdException w:name="List Number 2" w:semiHidden="1" w:unhideWhenUsed="1"/>
+    <w:lsdException w:name="List Number 3" w:semiHidden="1" w:unhideWhenUsed="1"/>
+    <w:lsdException w:name="List Number 4" w:semiHidden="1" w:unhideWhenUsed="1"/>
+    <w:lsdException w:name="List Number 5" w:semiHidden="1" w:unhideWhenUsed="1"/>
+    <w:lsdException w:name="Title" w:uiPriority="10" w:qFormat="1"/>
+    <w:lsdException w:name="Closing" w:semiHidden="1" w:unhideWhenUsed="1"/>
+    <w:lsdException w:name="Signature" w:semiHidden="1" w:unhideWhenUsed="1"/>
+    <w:lsdException w:name="Default Paragraph Font" w:semiHidden="1" w:uiPriority="1" w:unhideWhenUsed="1"/>
+    <w:lsdException w:name="Body Text" w:semiHidden="1" w:unhideWhenUsed="1"/>
+    <w:lsdException w:name="Body Text Indent" w:semiHidden="1" w:unhideWhenUsed="1"/>
+    <w:lsdException w:name="List Continue" w:semiHidden="1" w:unhideWhenUsed="1"/>
+    <w:lsdException w:name="List Continue 2" w:semiHidden="1" w:unhideWhenUsed="1"/>
+    <w:lsdException w:name="List Continue 3" w:semiHidden="1" w:unhideWhenUsed="1"/>
+    <w:lsdException w:name="List Continue 4" w:semiHidden="1" w:unhideWhenUsed="1"/>
+    <w:lsdException w:name="List Continue 5" w:semiHidden="1" w:unhideWhenUsed="1"/>
+    <w:lsdException w:name="Message Header" w:semiHidden="1" w:unhideWhenUsed="1"/>
+    <w:lsdException w:name="Subtitle" w:uiPriority="11" w:qFormat="1"/>
+    <w:lsdException w:name="Salutation" w:semiHidden="1" w:unhideWhenUsed="1"/>
+    <w:lsdException w:name="Date" w:semiHidden="1" w:unhideWhenUsed="1"/>
+    <w:lsdException w:name="Body Text First Indent" w:semiHidden="1" w:unhideWhenUsed="1"/>
+    <w:lsdException w:name="Body Text First Indent 2" w:semiHidden="1" w:unhideWhenUsed="1"/>
+    <w:lsdException w:name="Note Heading" w:semiHidden="1" w:unhideWhenUsed="1"/>
+    <w:lsdException w:name="Body Text 2" w:semiHidden="1" w:unhideWhenUsed="1"/>
+    <w:lsdException w:name="Body Text 3" w:semiHidden="1" w:unhideWhenUsed="1"/>
+    <w:lsdException w:name="Body Text Indent 2" w:semiHidden="1" w:unhideWhenUsed="1"/>
+    <w:lsdException w:name="Body Text Indent 3" w:semiHidden="1" w:unhideWhenUsed="1"/>
+    <w:lsdException w:name="Block Text" w:semiHidden="1" w:unhideWhenUsed="1"/>
+    <w:lsdException w:name="Hyperlink" w:semiHidden="1" w:unhideWhenUsed="1"/>
+    <w:lsdException w:name="FollowedHyperlink" w:semiHidden="1" w:unhideWhenUsed="1"/>
+    <w:lsdException w:name="Strong" w:uiPriority="22" w:qFormat="1"/>
+    <w:lsdException w:name="Emphasis" w:uiPriority="20" w:qFormat="1"/>
+    <w:lsdException w:name="Document Map" w:semiHidden="1" w:unhideWhenUsed="1"/>
+    <w:lsdException w:name="Plain Text" w:semiHidden="1" w:unhideWhenUsed="1"/>
+    <w:lsdException w:name="E-mail Signature" w:semiHidden="1" w:unhideWhenUsed="1"/>
+    <w:lsdException w:name="HTML Top of Form" w:semiHidden="1" w:unhideWhenUsed="1"/>
+    <w:lsdException w:name="HTML Bottom of Form" w:semiHidden="1" w:unhideWhenUsed="1"/>
+    <w:lsdException w:name="Normal (Web)" w:semiHidden="1" w:unhideWhenUsed="1"/>
+    <w:lsdException w:name="HTML Acronym" w:semiHidden="1" w:unhideWhenUsed="1"/>
+    <w:lsdException w:name="HTML Address" w:semiHidden="1" w:unhideWhenUsed="1"/>
+    <w:lsdException w:name="HTML Cite" w:semiHidden="1" w:unhideWhenUsed="1"/>
+    <w:lsdException w:name="HTML Code" w:semiHidden="1" w:unhideWhenUsed="1"/>
+    <w:lsdException w:name="HTML Definition" w:semiHidden="1" w:unhideWhenUsed="1"/>
+    <w:lsdException w:name="HTML Keyboard" w:semiHidden="1" w:unhideWhenUsed="1"/>
+    <w:lsdException w:name="HTML Preformatted" w:semiHidden="1" w:unhideWhenUsed="1"/>
+    <w:lsdException w:name="HTML Sample" w:semiHidden="1" w:unhideWhenUsed="1"/>
+    <w:lsdException w:name="HTML Typewriter" w:semiHidden="1" w:unhideWhenUsed="1"/>
+    <w:lsdException w:name="HTML Variable" w:semiHidden="1" w:unhideWhenUsed="1"/>
+    <w:lsdException w:name="Normal Table" w:semiHidden="1" w:unhideWhenUsed="1"/>
+    <w:lsdException w:name="annotation subject" w:semiHidden="1" w:unhideWhenUsed="1"/>
+    <w:lsdException w:name="No List" w:semiHidden="1" w:unhideWhenUsed="1"/>
+    <w:lsdException w:name="Outline List 1" w:semiHidden="1" w:unhideWhenUsed="1"/>
+    <w:lsdException w:name="Outline List 2" w:semiHidden="1" w:unhideWhenUsed="1"/>
+    <w:lsdException w:name="Outline List 3" w:semiHidden="1" w:unhideWhenUsed="1"/>
+    <w:lsdException w:name="Table Simple 1" w:semiHidden="1" w:unhideWhenUsed="1"/>
+    <w:lsdException w:name="Table Simple 2" w:semiHidden="1" w:unhideWhenUsed="1"/>
+    <w:lsdException w:name="Table Simple 3" w:semiHidden="1" w:unhideWhenUsed="1"/>
+    <w:lsdException w:name="Table Classic 1" w:semiHidden="1" w:unhideWhenUsed="1"/>
+    <w:lsdException w:name="Table Classic 2" w:semiHidden="1" w:unhideWhenUsed="1"/>
+    <w:lsdException w:name="Table Classic 3" w:semiHidden="1" w:unhideWhenUsed="1"/>
+    <w:lsdException w:name="Table Classic 4" w:semiHidden="1" w:unhideWhenUsed="1"/>
+    <w:lsdException w:name="Table Colorful 1" w:semiHidden="1" w:unhideWhenUsed="1"/>
+    <w:lsdException w:name="Table Colorful 2" w:semiHidden="1" w:unhideWhenUsed="1"/>
+    <w:lsdException w:name="Table Colorful 3" w:semiHidden="1" w:unhideWhenUsed="1"/>
+    <w:lsdException w:name="Table Columns 1" w:semiHidden="1" w:unhideWhenUsed="1"/>
+    <w:lsdException w:name="Table Columns 2" w:semiHidden="1" w:unhideWhenUsed="1"/>
+    <w:lsdException w:name="Table Columns 3" w:semiHidden="1" w:unhideWhenUsed="1"/>
+    <w:lsdException w:name="Table Columns 4" w:semiHidden="1" w:unhideWhenUsed="1"/>
+    <w:lsdException w:name="Table Columns 5" w:semiHidden="1" w:unhideWhenUsed="1"/>
+    <w:lsdException w:name="Table Grid 1" w:semiHidden="1" w:unhideWhenUsed="1"/>
+    <w:lsdException w:name="Table Grid 2" w:semiHidden="1" w:unhideWhenUsed="1"/>
+    <w:lsdException w:name="Table Grid 3" w:semiHidden="1" w:unhideWhenUsed="1"/>
+    <w:lsdException w:name="Table Grid 4" w:semiHidden="1" w:unhideWhenUsed="1"/>
+    <w:lsdException w:name="Table Grid 5" w:semiHidden="1" w:unhideWhenUsed="1"/>
+    <w:lsdException w:name="Table Grid 6" w:semiHidden="1" w:unhideWhenUsed="1"/>
+    <w:lsdException w:name="Table Grid 7" w:semiHidden="1" w:unhideWhenUsed="1"/>
+    <w:lsdException w:name="Table Grid 8" w:semiHidden="1" w:unhideWhenUsed="1"/>
+    <w:lsdException w:name="Table List 1" w:semiHidden="1" w:unhideWhenUsed="1"/>
+    <w:lsdException w:name="Table List 2" w:semiHidden="1" w:unhideWhenUsed="1"/>
+    <w:lsdException w:name="Table List 3" w:semiHidden="1" w:unhideWhenUsed="1"/>
+    <w:lsdException w:name="Table List 4" w:semiHidden="1" w:unhideWhenUsed="1"/>
+    <w:lsdException w:name="Table List 5" w:semiHidden="1" w:unhideWhenUsed="1"/>
+    <w:lsdException w:name="Table List 6" w:semiHidden="1" w:unhideWhenUsed="1"/>
+    <w:lsdException w:name="Table List 7" w:semiHidden="1" w:unhideWhenUsed="1"/>
+    <w:lsdException w:name="Table List 8" w:semiHidden="1" w:unhideWhenUsed="1"/>
+    <w:lsdException w:name="Table 3D effects 1" w:semiHidden="1" w:unhideWhenUsed="1"/>
+    <w:lsdException w:name="Table 3D effects 2" w:semiHidden="1" w:unhideWhenUsed="1"/>
+    <w:lsdException w:name="Table 3D effects 3" w:semiHidden="1" w:unhideWhenUsed="1"/>
+    <w:lsdException w:name="Table Contemporary" w:semiHidden="1" w:unhideWhenUsed="1"/>
+    <w:lsdException w:name="Table Elegant" w:semiHidden="1" w:unhideWhenUsed="1"/>
+    <w:lsdException w:name="Table Professional" w:semiHidden="1" w:unhideWhenUsed="1"/>
+    <w:lsdException w:name="Table Subtle 1" w:semiHidden="1" w:unhideWhenUsed="1"/>
+    <w:lsdException w:name="Table Subtle 2" w:semiHidden="1" w:unhideWhenUsed="1"/>
+    <w:lsdException w:name="Table Web 1" w:semiHidden="1" w:unhideWhenUsed="1"/>
+    <w:lsdException w:name="Table Web 2" w:semiHidden="1" w:unhideWhenUsed="1"/>
+    <w:lsdException w:name="Table Web 3" w:semiHidden="1" w:unhideWhenUsed="1"/>
+    <w:lsdException w:name="Balloon Text" w:semiHidden="1" w:unhideWhenUsed="1"/>
+    <w:lsdException w:name="Table Grid" w:uiPriority="39"/>
+    <w:lsdException w:name="Table Theme" w:semiHidden="1" w:unhideWhenUsed="1"/>
+    <w:lsdException w:name="Placeholder Text" w:semiHidden="1"/>
+    <w:lsdException w:name="No Spacing" w:uiPriority="1" w:qFormat="1"/>
+    <w:lsdException w:name="Light Shading" w:uiPriority="60"/>
+    <w:lsdException w:name="Light List" w:uiPriority="61"/>
+    <w:lsdException w:name="Light Grid" w:uiPriority="62"/>
+    <w:lsdException w:name="Medium Shading 1" w:uiPriority="63"/>
+    <w:lsdException w:name="Medium Shading 2" w:uiPriority="64"/>
+    <w:lsdException w:name="Medium List 1" w:uiPriority="65"/>
+    <w:lsdException w:name="Medium List 2" w:uiPriority="66"/>
+    <w:lsdException w:name="Medium Grid 1" w:uiPriority="67"/>
+    <w:lsdException w:name="Medium Grid 2" w:uiPriority="68"/>
+    <w:lsdException w:name="Medium Grid 3" w:uiPriority="69"/>
+    <w:lsdException w:name="Dark List" w:uiPriority="70"/>
+    <w:lsdException w:name="Colorful Shading" w:uiPriority="71"/>
+    <w:lsdException w:name="Colorful List" w:uiPriority="72"/>
+    <w:lsdException w:name="Colorful Grid" w:uiPriority="73"/>
+    <w:lsdException w:name="Light Shading Accent 1" w:uiPriority="60"/>
+    <w:lsdException w:name="Light List Accent 1" w:uiPriority="61"/>
+    <w:lsdException w:name="Light Grid Accent 1" w:uiPriority="62"/>
+    <w:lsdException w:name="Medium Shading 1 Accent 1" w:uiPriority="63"/>
+    <w:lsdException w:name="Medium Shading 2 Accent 1" w:uiPriority="64"/>
+    <w:lsdException w:name="Medium List 1 Accent 1" w:uiPriority="65"/>
+    <w:lsdException w:name="Revision" w:semiHidden="1"/>
+    <w:lsdException w:name="List Paragraph" w:uiPriority="34" w:qFormat="1"/>
+    <w:lsdException w:name="Quote" w:uiPriority="29" w:qFormat="1"/>
+    <w:lsdException w:name="Intense Quote" w:uiPriority="30" w:qFormat="1"/>
+    <w:lsdException w:name="Medium List 2 Accent 1" w:uiPriority="66"/>
+    <w:lsdException w:name="Medium Grid 1 Accent 1" w:uiPriority="67"/>
+    <w:lsdException w:name="Medium Grid 2 Accent 1" w:uiPriority="68"/>
+    <w:lsdException w:name="Medium Grid 3 Accent 1" w:uiPriority="69"/>
+    <w:lsdException w:name="Dark List Accent 1" w:uiPriority="70"/>
+    <w:lsdException w:name="Colorful Shading Accent 1" w:uiPriority="71"/>
+    <w:lsdException w:name="Colorful List Accent 1" w:uiPriority="72"/>
+    <w:lsdException w:name="Colorful Grid Accent 1" w:uiPriority="73"/>
+    <w:lsdException w:name="Light Shading Accent 2" w:uiPriority="60"/>
+    <w:lsdException w:name="Light List Accent 2" w:uiPriority="61"/>
+    <w:lsdException w:name="Light Grid Accent 2" w:uiPriority="62"/>
+    <w:lsdException w:name="Medium Shading 1 Accent 2" w:uiPriority="63"/>
+    <w:lsdException w:name="Medium Shading 2 Accent 2" w:uiPriority="64"/>
+    <w:lsdException w:name="Medium List 1 Accent 2" w:uiPriority="65"/>
+    <w:lsdException w:name="Medium List 2 Accent 2" w:uiPriority="66"/>
+    <w:lsdException w:name="Medium Grid 1 Accent 2" w:uiPriority="67"/>
+    <w:lsdException w:name="Medium Grid 2 Accent 2" w:uiPriority="68"/>
+    <w:lsdException w:name="Medium Grid 3 Accent 2" w:uiPriority="69"/>
+    <w:lsdException w:name="Dark List Accent 2" w:uiPriority="70"/>
+    <w:lsdException w:name="Colorful Shading Accent 2" w:uiPriority="71"/>
+    <w:lsdException w:name="Colorful List Accent 2" w:uiPriority="72"/>
+    <w:lsdException w:name="Colorful Grid Accent 2" w:uiPriority="73"/>
+    <w:lsdException w:name="Light Shading Accent 3" w:uiPriority="60"/>
+    <w:lsdException w:name="Light List Accent 3" w:uiPriority="61"/>
+    <w:lsdException w:name="Light Grid Accent 3" w:uiPriority="62"/>
+    <w:lsdException w:name="Medium Shading 1 Accent 3" w:uiPriority="63"/>
+    <w:lsdException w:name="Medium Shading 2 Accent 3" w:uiPriority="64"/>
+    <w:lsdException w:name="Medium List 1 Accent 3" w:uiPriority="65"/>
+    <w:lsdException w:name="Medium List 2 Accent 3" w:uiPriority="66"/>
+    <w:lsdException w:name="Medium Grid 1 Accent 3" w:uiPriority="67"/>
+    <w:lsdException w:name="Medium Grid 2 Accent 3" w:uiPriority="68"/>
+    <w:lsdException w:name="Medium Grid 3 Accent 3" w:uiPriority="69"/>
+    <w:lsdException w:name="Dark List Accent 3" w:uiPriority="70"/>
+    <w:lsdException w:name="Colorful Shading Accent 3" w:uiPriority="71"/>
+    <w:lsdException w:name="Colorful List Accent 3" w:uiPriority="72"/>
+    <w:lsdException w:name="Colorful Grid Accent 3" w:uiPriority="73"/>
+    <w:lsdException w:name="Light Shading Accent 4" w:uiPriority="60"/>
+    <w:lsdException w:name="Light List Accent 4" w:uiPriority="61"/>
+    <w:lsdException w:name="Light Grid Accent 4" w:uiPriority="62"/>
+    <w:lsdException w:name="Medium Shading 1 Accent 4" w:uiPriority="63"/>
+    <w:lsdException w:name="Medium Shading 2 Accent 4" w:uiPriority="64"/>
+    <w:lsdException w:name="Medium List 1 Accent 4" w:uiPriority="65"/>
+    <w:lsdException w:name="Medium List 2 Accent 4" w:uiPriority="66"/>
+    <w:lsdException w:name="Medium Grid 1 Accent 4" w:uiPriority="67"/>
+    <w:lsdException w:name="Medium Grid 2 Accent 4" w:uiPriority="68"/>
+    <w:lsdException w:name="Medium Grid 3 Accent 4" w:uiPriority="69"/>
+    <w:lsdException w:name="Dark List Accent 4" w:uiPriority="70"/>
+    <w:lsdException w:name="Colorful Shading Accent 4" w:uiPriority="71"/>
+    <w:lsdException w:name="Colorful List Accent 4" w:uiPriority="72"/>
+    <w:lsdException w:name="Colorful Grid Accent 4" w:uiPriority="73"/>
+    <w:lsdException w:name="Light Shading Accent 5" w:uiPriority="60"/>
+    <w:lsdException w:name="Light List Accent 5" w:uiPriority="61"/>
+    <w:lsdException w:name="Light Grid Accent 5" w:uiPriority="62"/>
+    <w:lsdException w:name="Medium Shading 1 Accent 5" w:uiPriority="63"/>
+    <w:lsdException w:name="Medium Shading 2 Accent 5" w:uiPriority="64"/>
+    <w:lsdException w:name="Medium List 1 Accent 5" w:uiPriority="65"/>
+    <w:lsdException w:name="Medium List 2 Accent 5" w:uiPriority="66"/>
+    <w:lsdException w:name="Medium Grid 1 Accent 5" w:uiPriority="67"/>
+    <w:lsdException w:name="Medium Grid 2 Accent 5" w:uiPriority="68"/>
+    <w:lsdException w:name="Medium Grid 3 Accent 5" w:uiPriority="69"/>
+    <w:lsdException w:name="Dark List Accent 5" w:uiPriority="70"/>
+    <w:lsdException w:name="Colorful Shading Accent 5" w:uiPriority="71"/>
+    <w:lsdException w:name="Colorful List Accent 5" w:uiPriority="72"/>
+    <w:lsdException w:name="Colorful Grid Accent 5" w:uiPriority="73"/>
+    <w:lsdException w:name="Light Shading Accent 6" w:uiPriority="60"/>
+    <w:lsdException w:name="Light List Accent 6" w:uiPriority="61"/>
+    <w:lsdException w:name="Light Grid Accent 6" w:uiPriority="62"/>
+    <w:lsdException w:name="Medium Shading 1 Accent 6" w:uiPriority="63"/>
+    <w:lsdException w:name="Medium Shading 2 Accent 6" w:uiPriority="64"/>
+    <w:lsdException w:name="Medium List 1 Accent 6" w:uiPriority="65"/>
+    <w:lsdException w:name="Medium List 2 Accent 6" w:uiPriority="66"/>
+    <w:lsdException w:name="Medium Grid 1 Accent 6" w:uiPriority="67"/>
+    <w:lsdException w:name="Medium Grid 2 Accent 6" w:uiPriority="68"/>
+    <w:lsdException w:name="Medium Grid 3 Accent 6" w:uiPriority="69"/>
+    <w:lsdException w:name="Dark List Accent 6" w:uiPriority="70"/>
+    <w:lsdException w:name="Colorful Shading Accent 6" w:uiPriority="71"/>
+    <w:lsdException w:name="Colorful List Accent 6" w:uiPriority="72"/>
+    <w:lsdException w:name="Colorful Grid Accent 6" w:uiPriority="73"/>
+    <w:lsdException w:name="Subtle Emphasis" w:uiPriority="19" w:qFormat="1"/>
+    <w:lsdException w:name="Intense Emphasis" w:uiPriority="21" w:qFormat="1"/>
+    <w:lsdException w:name="Subtle Reference" w:uiPriority="31" w:qFormat="1"/>
+    <w:lsdException w:name="Intense Reference" w:uiPriority="32" w:qFormat="1"/>
+    <w:lsdException w:name="Book Title" w:uiPriority="33" w:qFormat="1"/>
+    <w:lsdException w:name="Bibliography" w:semiHidden="1" w:uiPriority="37" w:unhideWhenUsed="1"/>
+    <w:lsdException w:name="TOC Heading" w:semiHidden="1" w:uiPriority="39" w:unhideWhenUsed="1" w:qFormat="1"/>
+    <w:lsdException w:name="Plain Table 1" w:uiPriority="41"/>
+    <w:lsdException w:name="Plain Table 2" w:uiPriority="42"/>
+    <w:lsdException w:name="Plain Table 3" w:uiPriority="43"/>
+    <w:lsdException w:name="Plain Table 4" w:uiPriority="44"/>
+    <w:lsdException w:name="Plain Table 5" w:uiPriority="45"/>
+    <w:lsdException w:name="Grid Table Light" w:uiPriority="40"/>
+    <w:lsdException w:name="Grid Table 1 Light" w:uiPriority="46"/>
+    <w:lsdException w:name="Grid Table 2" w:uiPriority="47"/>
+    <w:lsdException w:name="Grid Table 3" w:uiPriority="48"/>
+    <w:lsdException w:name="Grid Table 4" w:uiPriority="49"/>
+    <w:lsdException w:name="Grid Table 5 Dark" w:uiPriority="50"/>
+    <w:lsdException w:name="Grid Table 6 Colorful" w:uiPriority="51"/>
+    <w:lsdException w:name="Grid Table 7 Colorful" w:uiPriority="52"/>
+    <w:lsdException w:name="Grid Table 1 Light Accent 1" w:uiPriority="46"/>
+    <w:lsdException w:name="Grid Table 2 Accent 1" w:uiPriority="47"/>
+    <w:lsdException w:name="Grid Table 3 Accent 1" w:uiPriority="48"/>
+    <w:lsdException w:name="Grid Table 4 Accent 1" w:uiPriority="49"/>
+    <w:lsdException w:name="Grid Table 5 Dark Accent 1" w:uiPriority="50"/>
+    <w:lsdException w:name="Grid Table 6 Colorful Accent 1" w:uiPriority="51"/>
+    <w:lsdException w:name="Grid Table 7 Colorful Accent 1" w:uiPriority="52"/>
+    <w:lsdException w:name="Grid Table 1 Light Accent 2" w:uiPriority="46"/>
+    <w:lsdException w:name="Grid Table 2 Accent 2" w:uiPriority="47"/>
+    <w:lsdException w:name="Grid Table 3 Accent 2" w:uiPriority="48"/>
+    <w:lsdException w:name="Grid Table 4 Accent 2" w:uiPriority="49"/>
+    <w:lsdException w:name="Grid Table 5 Dark Accent 2" w:uiPriority="50"/>
+    <w:lsdException w:name="Grid Table 6 Colorful Accent 2" w:uiPriority="51"/>
+    <w:lsdException w:name="Grid Table 7 Colorful Accent 2" w:uiPriority="52"/>
+    <w:lsdException w:name="Grid Table 1 Light Accent 3" w:uiPriority="46"/>
+    <w:lsdException w:name="Grid Table 2 Accent 3" w:uiPriority="47"/>
+    <w:lsdException w:name="Grid Table 3 Accent 3" w:uiPriority="48"/>
+    <w:lsdException w:name="Grid Table 4 Accent 3" w:uiPriority="49"/>
+    <w:lsdException w:name="Grid Table 5 Dark Accent 3" w:uiPriority="50"/>
+    <w:lsdException w:name="Grid Table 6 Colorful Accent 3" w:uiPriority="51"/>
+    <w:lsdException w:name="Grid Table 7 Colorful Accent 3" w:uiPriority="52"/>
+    <w:lsdException w:name="Grid Table 1 Light Accent 4" w:uiPriority="46"/>
+    <w:lsdException w:name="Grid Table 2 Accent 4" w:uiPriority="47"/>
+    <w:lsdException w:name="Grid Table 3 Accent 4" w:uiPriority="48"/>
+    <w:lsdException w:name="Grid Table 4 Accent 4" w:uiPriority="49"/>
+    <w:lsdException w:name="Grid Table 5 Dark Accent 4" w:uiPriority="50"/>
+    <w:lsdException w:name="Grid Table 6 Colorful Accent 4" w:uiPriority="51"/>
+    <w:lsdException w:name="Grid Table 7 Colorful Accent 4" w:uiPriority="52"/>
+    <w:lsdException w:name="Grid Table 1 Light Accent 5" w:uiPriority="46"/>
+    <w:lsdException w:name="Grid Table 2 Accent 5" w:uiPriority="47"/>
+    <w:lsdException w:name="Grid Table 3 Accent 5" w:uiPriority="48"/>
+    <w:lsdException w:name="Grid Table 4 Accent 5" w:uiPriority="49"/>
+    <w:lsdException w:name="Grid Table 5 Dark Accent 5" w:uiPriority="50"/>
+    <w:lsdException w:name="Grid Table 6 Colorful Accent 5" w:uiPriority="51"/>
+    <w:lsdException w:name="Grid Table 7 Colorful Accent 5" w:uiPriority="52"/>
+    <w:lsdException w:name="Grid Table 1 Light Accent 6" w:uiPriority="46"/>
+    <w:lsdException w:name="Grid Table 2 Accent 6" w:uiPriority="47"/>
+    <w:lsdException w:name="Grid Table 3 Accent 6" w:uiPriority="48"/>
+    <w:lsdException w:name="Grid Table 4 Accent 6" w:uiPriority="49"/>
+    <w:lsdException w:name="Grid Table 5 Dark Accent 6" w:uiPriority="50"/>
+    <w:lsdException w:name="Grid Table 6 Colorful Accent 6" w:uiPriority="51"/>
+    <w:lsdException w:name="Grid Table 7 Colorful Accent 6" w:uiPriority="52"/>
+    <w:lsdException w:name="List Table 1 Light" w:uiPriority="46"/>
+    <w:lsdException w:name="List Table 2" w:uiPriority="47"/>
+    <w:lsdException w:name="List Table 3" w:uiPriority="48"/>
+    <w:lsdException w:name="List Table 4" w:uiPriority="49"/>
+    <w:lsdException w:name="List Table 5 Dark" w:uiPriority="50"/>
+    <w:lsdException w:name="List Table 6 Colorful" w:uiPriority="51"/>
+    <w:lsdException w:name="List Table 7 Colorful" w:uiPriority="52"/>
+    <w:lsdException w:name="List Table 1 Light Accent 1" w:uiPriority="46"/>
+    <w:lsdException w:name="List Table 2 Accent 1" w:uiPriority="47"/>
+    <w:lsdException w:name="List Table 3 Accent 1" w:uiPriority="48"/>
+    <w:lsdException w:name="List Table 4 Accent 1" w:uiPriority="49"/>
+    <w:lsdException w:name="List Table 5 Dark Accent 1" w:uiPriority="50"/>
+    <w:lsdException w:name="List Table 6 Colorful Accent 1" w:uiPriority="51"/>
+    <w:lsdException w:name="List Table 7 Colorful Accent 1" w:uiPriority="52"/>
+    <w:lsdException w:name="List Table 1 Light Accent 2" w:uiPriority="46"/>
+    <w:lsdException w:name="List Table 2 Accent 2" w:uiPriority="47"/>
+    <w:lsdException w:name="List Table 3 Accent 2" w:uiPriority="48"/>
+    <w:lsdException w:name="List Table 4 Accent 2" w:uiPriority="49"/>
+    <w:lsdException w:name="List Table 5 Dark Accent 2" w:uiPriority="50"/>
+    <w:lsdException w:name="List Table 6 Colorful Accent 2" w:uiPriority="51"/>
+    <w:lsdException w:name="List Table 7 Colorful Accent 2" w:uiPriority="52"/>
+    <w:lsdException w:name="List Table 1 Light Accent 3" w:uiPriority="46"/>
+    <w:lsdException w:name="List Table 2 Accent 3" w:uiPriority="47"/>
+    <w:lsdException w:name="List Table 3 Accent 3" w:uiPriority="48"/>
+    <w:lsdException w:name="List Table 4 Accent 3" w:uiPriority="49"/>
+    <w:lsdException w:name="List Table 5 Dark Accent 3" w:uiPriority="50"/>
+    <w:lsdException w:name="List Table 6 Colorful Accent 3" w:uiPriority="51"/>
+    <w:lsdException w:name="List Table 7 Colorful Accent 3" w:uiPriority="52"/>
+    <w:lsdException w:name="List Table 1 Light Accent 4" w:uiPriority="46"/>
+    <w:lsdException w:name="List Table 2 Accent 4" w:uiPriority="47"/>
+    <w:lsdException w:name="List Table 3 Accent 4" w:uiPriority="48"/>
+    <w:lsdException w:name="List Table 4 Accent 4" w:uiPriority="49"/>
+    <w:lsdException w:name="List Table 5 Dark Accent 4" w:uiPriority="50"/>
+    <w:lsdException w:name="List Table 6 Colorful Accent 4" w:uiPriority="51"/>
+    <w:lsdException w:name="List Table 7 Colorful Accent 4" w:uiPriority="52"/>
+    <w:lsdException w:name="List Table 1 Light Accent 5" w:uiPriority="46"/>
+    <w:lsdException w:name="List Table 2 Accent 5" w:uiPriority="47"/>
+    <w:lsdException w:name="List Table 3 Accent 5" w:uiPriority="48"/>
+    <w:lsdException w:name="List Table 4 Accent 5" w:uiPriority="49"/>
+    <w:lsdException w:name="List Table 5 Dark Accent 5" w:uiPriority="50"/>
+    <w:lsdException w:name="List Table 6 Colorful Accent 5" w:uiPriority="51"/>
+    <w:lsdException w:name="List Table 7 Colorful Accent 5" w:uiPriority="52"/>
+    <w:lsdException w:name="List Table 1 Light Accent 6" w:uiPriority="46"/>
+    <w:lsdException w:name="List Table 2 Accent 6" w:uiPriority="47"/>
+    <w:lsdException w:name="List Table 3 Accent 6" w:uiPriority="48"/>
+    <w:lsdException w:name="List Table 4 Accent 6" w:uiPriority="49"/>
+    <w:lsdException w:name="List Table 5 Dark Accent 6" w:uiPriority="50"/>
+    <w:lsdException w:name="List Table 6 Colorful Accent 6" w:uiPriority="51"/>
+    <w:lsdException w:name="List Table 7 Colorful Accent 6" w:uiPriority="52"/>
+    <w:lsdException w:name="Mention" w:semiHidden="1" w:unhideWhenUsed="1"/>
+    <w:lsdException w:name="Smart Hyperlink" w:semiHidden="1" w:unhideWhenUsed="1"/>
+    <w:lsdException w:name="Hashtag" w:semiHidden="1" w:unhideWhenUsed="1"/>
+    <w:lsdException w:name="Unresolved Mention" w:semiHidden="1" w:unhideWhenUsed="1"/>
+    <w:lsdException w:name="Smart Link" w:semiHidden="1" w:unhideWhenUsed="1"/>
   </w:latentStyles>
   <w:style w:type="paragraph" w:default="1" w:styleId="Normal">
     <w:name w:val="Normal"/>
@@ -3019,7 +3284,6 @@
     <w:uiPriority w:val="99"/>
     <w:semiHidden/>
     <w:unhideWhenUsed/>
-    <w:qFormat/>
     <w:tblPr>
       <w:tblInd w:w="0" w:type="dxa"/>
       <w:tblCellMar>
@@ -3082,7 +3346,7 @@
     </a:clrScheme>
     <a:fontScheme name="Office">
       <a:majorFont>
-        <a:latin typeface="Calibri Light"/>
+        <a:latin typeface="Calibri Light" panose="020F0302020204030204"/>
         <a:ea typeface=""/>
         <a:cs typeface=""/>
         <a:font script="Jpan" typeface="游ゴシック Light"/>
@@ -3134,7 +3398,7 @@
         <a:font script="Tfng" typeface="Ebrima"/>
       </a:majorFont>
       <a:minorFont>
-        <a:latin typeface="Calibri"/>
+        <a:latin typeface="Calibri" panose="020F0502020204030204"/>
         <a:ea typeface=""/>
         <a:cs typeface=""/>
         <a:font script="Jpan" typeface="游明朝"/>
@@ -3328,7 +3592,7 @@
   <a:extraClrSchemeLst/>
   <a:extLst>
     <a:ext uri="{05A4C25C-085E-4340-85A3-A5531E510DB2}">
-      <thm15:themeFamily xmlns:thm15="http://schemas.microsoft.com/office/thememl/2012/main" xmlns="" name="Office Theme" id="{62F939B6-93AF-4DB8-9C6B-D6C7DFDC589F}" vid="{4A3C46E8-61CC-4603-A589-7422A47A8E4A}"/>
+      <thm15:themeFamily xmlns:thm15="http://schemas.microsoft.com/office/thememl/2012/main" name="Office Theme" id="{62F939B6-93AF-4DB8-9C6B-D6C7DFDC589F}" vid="{4A3C46E8-61CC-4603-A589-7422A47A8E4A}"/>
     </a:ext>
   </a:extLst>
 </a:theme>
